--- a/NextPositionPrediction.docx
+++ b/NextPositionPrediction.docx
@@ -8,8 +8,6 @@
       </w:pPr>
       <w:bookmarkStart w:id="0" w:name="OLE_LINK25"/>
       <w:bookmarkStart w:id="1" w:name="OLE_LINK26"/>
-      <w:bookmarkStart w:id="2" w:name="_GoBack"/>
-      <w:bookmarkEnd w:id="2"/>
       <w:r>
         <w:rPr>
           <w:rFonts w:hint="eastAsia"/>
@@ -24,8 +22,8 @@
           <w:lang w:eastAsia="zh-CN"/>
         </w:rPr>
       </w:pPr>
-      <w:bookmarkStart w:id="3" w:name="OLE_LINK23"/>
-      <w:bookmarkStart w:id="4" w:name="OLE_LINK24"/>
+      <w:bookmarkStart w:id="2" w:name="OLE_LINK23"/>
+      <w:bookmarkStart w:id="3" w:name="OLE_LINK24"/>
       <w:bookmarkEnd w:id="0"/>
       <w:bookmarkEnd w:id="1"/>
       <w:r>
@@ -35,8 +33,8 @@
         <w:t>Related Work</w:t>
       </w:r>
     </w:p>
+    <w:bookmarkEnd w:id="2"/>
     <w:bookmarkEnd w:id="3"/>
-    <w:bookmarkEnd w:id="4"/>
     <w:p>
       <w:pPr>
         <w:pStyle w:val="heading1"/>
@@ -542,28 +540,28 @@
       <w:r>
         <w:t xml:space="preserve"> is a triple of </w:t>
       </w:r>
-      <w:bookmarkStart w:id="5" w:name="OLE_LINK4"/>
+      <w:bookmarkStart w:id="4" w:name="OLE_LINK4"/>
       <w:r>
         <w:rPr>
           <w:lang w:eastAsia="zh-CN"/>
         </w:rPr>
         <w:t>abscissa</w:t>
       </w:r>
+      <w:bookmarkEnd w:id="4"/>
+      <w:r>
+        <w:rPr>
+          <w:lang w:eastAsia="zh-CN"/>
+        </w:rPr>
+        <w:t xml:space="preserve">, </w:t>
+      </w:r>
+      <w:bookmarkStart w:id="5" w:name="OLE_LINK5"/>
+      <w:r>
+        <w:rPr>
+          <w:lang w:eastAsia="zh-CN"/>
+        </w:rPr>
+        <w:t xml:space="preserve">ordinate </w:t>
+      </w:r>
       <w:bookmarkEnd w:id="5"/>
-      <w:r>
-        <w:rPr>
-          <w:lang w:eastAsia="zh-CN"/>
-        </w:rPr>
-        <w:t xml:space="preserve">, </w:t>
-      </w:r>
-      <w:bookmarkStart w:id="6" w:name="OLE_LINK5"/>
-      <w:r>
-        <w:rPr>
-          <w:lang w:eastAsia="zh-CN"/>
-        </w:rPr>
-        <w:t xml:space="preserve">ordinate </w:t>
-      </w:r>
-      <w:bookmarkEnd w:id="6"/>
       <w:r>
         <w:rPr>
           <w:lang w:eastAsia="zh-CN"/>
@@ -644,16 +642,16 @@
         </w:rPr>
         <w:t xml:space="preserve"> are in </w:t>
       </w:r>
-      <w:bookmarkStart w:id="7" w:name="OLE_LINK1"/>
-      <w:bookmarkStart w:id="8" w:name="OLE_LINK3"/>
+      <w:bookmarkStart w:id="6" w:name="OLE_LINK1"/>
+      <w:bookmarkStart w:id="7" w:name="OLE_LINK3"/>
       <w:r>
         <w:rPr>
           <w:rFonts w:hint="eastAsia"/>
         </w:rPr>
         <w:t xml:space="preserve">Cartesian </w:t>
       </w:r>
+      <w:bookmarkEnd w:id="6"/>
       <w:bookmarkEnd w:id="7"/>
-      <w:bookmarkEnd w:id="8"/>
       <w:r>
         <w:rPr>
           <w:rFonts w:hint="eastAsia"/>
@@ -1197,7 +1195,7 @@
         </w:rPr>
         <w:t xml:space="preserve"> </w:t>
       </w:r>
-      <w:commentRangeStart w:id="9"/>
+      <w:commentRangeStart w:id="8"/>
       <w:r>
         <w:rPr>
           <w:lang w:eastAsia="zh-CN"/>
@@ -1370,14 +1368,14 @@
         </w:rPr>
         <w:t>.</w:t>
       </w:r>
-      <w:commentRangeEnd w:id="9"/>
+      <w:commentRangeEnd w:id="8"/>
       <w:r>
         <w:rPr>
           <w:rStyle w:val="af0"/>
           <w:rFonts w:asciiTheme="minorHAnsi" w:eastAsiaTheme="minorEastAsia" w:hAnsiTheme="minorHAnsi"/>
           <w:lang w:bidi="en-US"/>
         </w:rPr>
-        <w:commentReference w:id="9"/>
+        <w:commentReference w:id="8"/>
       </w:r>
       <w:r>
         <w:rPr>
@@ -2433,7 +2431,7 @@
         </w:rPr>
         <w:t xml:space="preserve"> </w:t>
       </w:r>
-      <w:bookmarkStart w:id="10" w:name="OLE_LINK6"/>
+      <w:bookmarkStart w:id="9" w:name="OLE_LINK6"/>
       <w:r>
         <w:rPr>
           <w:rFonts w:hint="eastAsia"/>
@@ -2443,7 +2441,7 @@
       <w:r>
         <w:t xml:space="preserve"> </w:t>
       </w:r>
-      <w:bookmarkEnd w:id="10"/>
+      <w:bookmarkEnd w:id="9"/>
       <w:r>
         <w:t>as shown in Fig.1</w:t>
       </w:r>
@@ -2454,7 +2452,7 @@
         <w:t>.</w:t>
       </w:r>
     </w:p>
-    <w:bookmarkStart w:id="11" w:name="OLE_LINK7"/>
+    <w:bookmarkStart w:id="10" w:name="OLE_LINK7"/>
     <w:p>
       <w:r>
         <w:object w:dxaOrig="7477" w:dyaOrig="2904" w14:anchorId="64765D49">
@@ -2477,13 +2475,13 @@
             <v:path o:extrusionok="f" gradientshapeok="t" o:connecttype="rect"/>
             <o:lock v:ext="edit" aspectratio="t"/>
           </v:shapetype>
-          <v:shape id="_x0000_i1025" type="#_x0000_t75" style="width:356.65pt;height:138.75pt" o:ole="">
+          <v:shape id="_x0000_i1025" type="#_x0000_t75" style="width:356.55pt;height:138.85pt" o:ole="">
             <v:imagedata r:id="rId10" o:title=""/>
           </v:shape>
-          <o:OLEObject Type="Embed" ProgID="Visio.Drawing.15" ShapeID="_x0000_i1025" DrawAspect="Content" ObjectID="_1551784709" r:id="rId11"/>
+          <o:OLEObject Type="Embed" ProgID="Visio.Drawing.15" ShapeID="_x0000_i1025" DrawAspect="Content" ObjectID="_1551798928" r:id="rId11"/>
         </w:object>
       </w:r>
-      <w:bookmarkEnd w:id="11"/>
+      <w:bookmarkEnd w:id="10"/>
     </w:p>
     <w:p>
       <w:pPr>
@@ -3429,7 +3427,7 @@
           <v:shape id="_x0000_i1026" type="#_x0000_t75" style="width:312pt;height:111pt" o:ole="">
             <v:imagedata r:id="rId12" o:title=""/>
           </v:shape>
-          <o:OLEObject Type="Embed" ProgID="Visio.Drawing.15" ShapeID="_x0000_i1026" DrawAspect="Content" ObjectID="_1551784710" r:id="rId13"/>
+          <o:OLEObject Type="Embed" ProgID="Visio.Drawing.15" ShapeID="_x0000_i1026" DrawAspect="Content" ObjectID="_1551798929" r:id="rId13"/>
         </w:object>
       </w:r>
     </w:p>
@@ -3491,10 +3489,10 @@
       </w:pPr>
       <w:r>
         <w:object w:dxaOrig="3756" w:dyaOrig="2460" w14:anchorId="0052DA8C">
-          <v:shape id="_x0000_i1027" type="#_x0000_t75" style="width:195.75pt;height:127.9pt" o:ole="">
+          <v:shape id="_x0000_i1027" type="#_x0000_t75" style="width:195.85pt;height:127.7pt" o:ole="">
             <v:imagedata r:id="rId14" o:title=""/>
           </v:shape>
-          <o:OLEObject Type="Embed" ProgID="Visio.Drawing.15" ShapeID="_x0000_i1027" DrawAspect="Content" ObjectID="_1551784711" r:id="rId15"/>
+          <o:OLEObject Type="Embed" ProgID="Visio.Drawing.15" ShapeID="_x0000_i1027" DrawAspect="Content" ObjectID="_1551798930" r:id="rId15"/>
         </w:object>
       </w:r>
     </w:p>
@@ -5003,11 +5001,11 @@
       <w:r>
         <w:t xml:space="preserve"> The proposed mining procedures are </w:t>
       </w:r>
-      <w:bookmarkStart w:id="12" w:name="OLE_LINK2"/>
+      <w:bookmarkStart w:id="11" w:name="OLE_LINK2"/>
       <w:r>
         <w:t xml:space="preserve">consisted </w:t>
       </w:r>
-      <w:bookmarkEnd w:id="12"/>
+      <w:bookmarkEnd w:id="11"/>
       <w:r>
         <w:t xml:space="preserve">in </w:t>
       </w:r>
@@ -10152,7 +10150,7 @@
         <w:t>.</w:t>
       </w:r>
     </w:p>
-    <w:bookmarkStart w:id="13" w:name="OLE_LINK8"/>
+    <w:bookmarkStart w:id="12" w:name="OLE_LINK8"/>
     <w:p>
       <w:pPr>
         <w:rPr>
@@ -10161,13 +10159,13 @@
       </w:pPr>
       <w:r>
         <w:object w:dxaOrig="7268" w:dyaOrig="4839" w14:anchorId="4D5AD557">
-          <v:shape id="_x0000_i1028" type="#_x0000_t75" style="width:307.5pt;height:204.4pt" o:ole="">
+          <v:shape id="_x0000_i1028" type="#_x0000_t75" style="width:307.3pt;height:204.45pt" o:ole="">
             <v:imagedata r:id="rId16" o:title=""/>
           </v:shape>
-          <o:OLEObject Type="Embed" ProgID="Visio.Drawing.15" ShapeID="_x0000_i1028" DrawAspect="Content" ObjectID="_1551784712" r:id="rId17"/>
+          <o:OLEObject Type="Embed" ProgID="Visio.Drawing.15" ShapeID="_x0000_i1028" DrawAspect="Content" ObjectID="_1551798931" r:id="rId17"/>
         </w:object>
       </w:r>
-      <w:bookmarkEnd w:id="13"/>
+      <w:bookmarkEnd w:id="12"/>
     </w:p>
     <w:p>
       <w:pPr>
@@ -10238,10 +10236,10 @@
       </w:pPr>
       <w:r>
         <w:object w:dxaOrig="5293" w:dyaOrig="2812" w14:anchorId="2A85E6D0">
-          <v:shape id="_x0000_i1029" type="#_x0000_t75" style="width:253.5pt;height:134.25pt" o:ole="">
+          <v:shape id="_x0000_i1029" type="#_x0000_t75" style="width:253.7pt;height:134.15pt" o:ole="">
             <v:imagedata r:id="rId18" o:title=""/>
           </v:shape>
-          <o:OLEObject Type="Embed" ProgID="Visio.Drawing.15" ShapeID="_x0000_i1029" DrawAspect="Content" ObjectID="_1551784713" r:id="rId19"/>
+          <o:OLEObject Type="Embed" ProgID="Visio.Drawing.15" ShapeID="_x0000_i1029" DrawAspect="Content" ObjectID="_1551798932" r:id="rId19"/>
         </w:object>
       </w:r>
     </w:p>
@@ -17907,7 +17905,7 @@
         </w:rPr>
         <w:t xml:space="preserve"> can be calculated using following </w:t>
       </w:r>
-      <w:commentRangeStart w:id="14"/>
+      <w:commentRangeStart w:id="13"/>
       <w:r>
         <w:rPr>
           <w:rFonts w:hint="eastAsia"/>
@@ -17915,14 +17913,14 @@
         </w:rPr>
         <w:t>equations</w:t>
       </w:r>
-      <w:commentRangeEnd w:id="14"/>
+      <w:commentRangeEnd w:id="13"/>
       <w:r>
         <w:rPr>
           <w:rStyle w:val="af0"/>
           <w:rFonts w:asciiTheme="minorHAnsi" w:eastAsiaTheme="minorEastAsia" w:hAnsiTheme="minorHAnsi"/>
           <w:lang w:bidi="en-US"/>
         </w:rPr>
-        <w:commentReference w:id="14"/>
+        <w:commentReference w:id="13"/>
       </w:r>
       <w:r>
         <w:rPr>
@@ -20240,6 +20238,27 @@
       </w:r>
       <w:r>
         <w:rPr>
+          <w:color w:val="FF0000"/>
+          <w:lang w:eastAsia="zh-CN"/>
+        </w:rPr>
+        <w:t xml:space="preserve"> </w:t>
+      </w:r>
+      <w:r>
+        <w:rPr>
+          <w:color w:val="000000" w:themeColor="text1"/>
+          <w:lang w:eastAsia="zh-CN"/>
+        </w:rPr>
+        <w:t>to perform the</w:t>
+      </w:r>
+      <w:r>
+        <w:rPr>
+          <w:color w:val="000000" w:themeColor="text1"/>
+          <w:lang w:eastAsia="zh-CN"/>
+        </w:rPr>
+        <w:t xml:space="preserve"> evaluation</w:t>
+      </w:r>
+      <w:r>
+        <w:rPr>
           <w:lang w:eastAsia="zh-CN"/>
         </w:rPr>
         <w:t>. This GPS trajectory dataset was collected in Geolife</w:t>
@@ -20294,55 +20313,64 @@
           <w:rFonts w:hint="eastAsia"/>
           <w:lang w:eastAsia="zh-CN"/>
         </w:rPr>
-        <w:t xml:space="preserve"> contains the information of latitude, longitude and altitude. </w:t>
-      </w:r>
-      <w:r>
-        <w:rPr>
-          <w:lang w:eastAsia="zh-CN"/>
-        </w:rPr>
-        <w:t>We ch</w:t>
-      </w:r>
-      <w:r>
-        <w:rPr>
-          <w:lang w:eastAsia="zh-CN"/>
-        </w:rPr>
-        <w:t>o</w:t>
-      </w:r>
-      <w:r>
-        <w:rPr>
-          <w:lang w:eastAsia="zh-CN"/>
-        </w:rPr>
-        <w:t>o</w:t>
-      </w:r>
-      <w:r>
-        <w:rPr>
-          <w:lang w:eastAsia="zh-CN"/>
-        </w:rPr>
-        <w:t>se</w:t>
-      </w:r>
-      <w:r>
-        <w:rPr>
-          <w:lang w:eastAsia="zh-CN"/>
-        </w:rPr>
-        <w:t>d</w:t>
-      </w:r>
-      <w:r>
-        <w:rPr>
-          <w:lang w:eastAsia="zh-CN"/>
-        </w:rPr>
-        <w:t xml:space="preserve"> ? users</w:t>
-      </w:r>
-      <w:r>
-        <w:rPr>
-          <w:lang w:eastAsia="zh-CN"/>
-        </w:rPr>
-        <w:t xml:space="preserve"> trajectory data to</w:t>
-      </w:r>
-      <w:r>
-        <w:rPr>
-          <w:lang w:eastAsia="zh-CN"/>
-        </w:rPr>
-        <w:t xml:space="preserve"> carry out experiments. </w:t>
+        <w:t xml:space="preserve"> contains the information of latitude, longitude and altitude</w:t>
+      </w:r>
+      <w:r>
+        <w:rPr>
+          <w:lang w:eastAsia="zh-CN"/>
+        </w:rPr>
+        <w:t>.</w:t>
+      </w:r>
+      <w:r>
+        <w:rPr>
+          <w:lang w:eastAsia="zh-CN"/>
+        </w:rPr>
+        <w:t xml:space="preserve"> We cho</w:t>
+      </w:r>
+      <w:r>
+        <w:rPr>
+          <w:lang w:eastAsia="zh-CN"/>
+        </w:rPr>
+        <w:t>se total xxx</w:t>
+      </w:r>
+      <w:r>
+        <w:rPr>
+          <w:rFonts w:hint="eastAsia"/>
+          <w:lang w:eastAsia="zh-CN"/>
+        </w:rPr>
+        <w:t xml:space="preserve"> </w:t>
+      </w:r>
+      <w:r>
+        <w:rPr>
+          <w:lang w:eastAsia="zh-CN"/>
+        </w:rPr>
+        <w:t>trajectories</w:t>
+      </w:r>
+      <w:r>
+        <w:rPr>
+          <w:rFonts w:hint="eastAsia"/>
+          <w:lang w:eastAsia="zh-CN"/>
+        </w:rPr>
+        <w:t xml:space="preserve"> </w:t>
+      </w:r>
+      <w:r>
+        <w:rPr>
+          <w:lang w:eastAsia="zh-CN"/>
+        </w:rPr>
+        <w:t xml:space="preserve">of xxx users from the dataset to </w:t>
+      </w:r>
+      <w:r>
+        <w:rPr>
+          <w:rFonts w:hint="eastAsia"/>
+          <w:lang w:eastAsia="zh-CN"/>
+        </w:rPr>
+        <w:t>carry out experiment.</w:t>
+      </w:r>
+      <w:r>
+        <w:rPr>
+          <w:lang w:eastAsia="zh-CN"/>
+        </w:rPr>
+        <w:t xml:space="preserve"> </w:t>
       </w:r>
       <w:r>
         <w:rPr>
@@ -20355,32 +20383,1603 @@
         <w:rPr>
           <w:lang w:eastAsia="zh-CN"/>
         </w:rPr>
-        <w:t xml:space="preserve"> ? plots the distribution (heat map) of data we used.</w:t>
-      </w:r>
-      <w:r>
-        <w:rPr>
-          <w:lang w:eastAsia="zh-CN"/>
-        </w:rPr>
-        <w:t xml:space="preserve"> All GPS data are located in the city of Beijing.</w:t>
-      </w:r>
-      <w:r>
-        <w:rPr>
+        <w:t xml:space="preserve"> ? plots the distribution (heat map) of data we used. All GPS data are located in the city of Beijing.</w:t>
+      </w:r>
+      <w:r>
+        <w:rPr>
+          <w:lang w:eastAsia="zh-CN"/>
+        </w:rPr>
+        <w:t xml:space="preserve"> Table </w:t>
+      </w:r>
+      <w:r>
+        <w:rPr>
+          <w:color w:val="FF0000"/>
+          <w:lang w:eastAsia="zh-CN"/>
+        </w:rPr>
+        <w:t>?</w:t>
+      </w:r>
+      <w:r>
+        <w:rPr>
+          <w:lang w:eastAsia="zh-CN"/>
+        </w:rPr>
+        <w:t xml:space="preserve"> shows the </w:t>
+      </w:r>
+      <w:r>
+        <w:rPr>
+          <w:rFonts w:hint="eastAsia"/>
+          <w:lang w:eastAsia="zh-CN"/>
+        </w:rPr>
+        <w:t>total</w:t>
+      </w:r>
+      <w:r>
+        <w:rPr>
+          <w:lang w:eastAsia="zh-CN"/>
+        </w:rPr>
+        <w:t xml:space="preserve"> numbers of trajectories and location points of experimental objects.</w:t>
+      </w:r>
+    </w:p>
+    <w:p>
+      <w:pPr>
+        <w:ind w:firstLineChars="100" w:firstLine="200"/>
+      </w:pPr>
+      <w:r>
+        <w:object w:dxaOrig="2172" w:dyaOrig="1561" w14:anchorId="2016B87D">
+          <v:shape id="_x0000_i1030" type="#_x0000_t75" style="width:70.3pt;height:50.55pt" o:ole="">
+            <v:imagedata r:id="rId20" o:title=""/>
+          </v:shape>
+          <o:OLEObject Type="Embed" ProgID="Visio.Drawing.15" ShapeID="_x0000_i1030" DrawAspect="Content" ObjectID="_1551798933" r:id="rId21"/>
+        </w:object>
+      </w:r>
+    </w:p>
+    <w:p>
+      <w:pPr>
+        <w:pStyle w:val="figurecaption"/>
+      </w:pPr>
+      <w:r>
+        <w:rPr>
+          <w:b/>
+        </w:rPr>
+        <w:t xml:space="preserve">Fig. </w:t>
+      </w:r>
+      <w:r>
+        <w:rPr>
+          <w:b/>
+        </w:rPr>
+        <w:fldChar w:fldCharType="begin"/>
+      </w:r>
+      <w:r>
+        <w:rPr>
+          <w:b/>
+        </w:rPr>
+        <w:instrText xml:space="preserve"> SEQ "Figure" \* MERGEFORMAT </w:instrText>
+      </w:r>
+      <w:r>
+        <w:rPr>
+          <w:b/>
+        </w:rPr>
+        <w:fldChar w:fldCharType="separate"/>
+      </w:r>
+      <w:r>
+        <w:rPr>
+          <w:b/>
+          <w:noProof/>
+        </w:rPr>
+        <w:t>4</w:t>
+      </w:r>
+      <w:r>
+        <w:rPr>
+          <w:b/>
+        </w:rPr>
+        <w:fldChar w:fldCharType="end"/>
+      </w:r>
+      <w:r>
+        <w:rPr>
+          <w:b/>
+        </w:rPr>
+        <w:t>.</w:t>
+      </w:r>
+      <w:r>
+        <w:t xml:space="preserve"> The heat map of location points used in experiment.</w:t>
+      </w:r>
+    </w:p>
+    <w:tbl>
+      <w:tblPr>
+        <w:tblW w:w="5892" w:type="dxa"/>
+        <w:jc w:val="center"/>
+        <w:tblBorders>
+          <w:top w:val="single" w:sz="4" w:space="0" w:color="auto"/>
+          <w:left w:val="single" w:sz="4" w:space="0" w:color="auto"/>
+          <w:bottom w:val="single" w:sz="4" w:space="0" w:color="auto"/>
+          <w:right w:val="single" w:sz="4" w:space="0" w:color="auto"/>
+          <w:insideH w:val="single" w:sz="4" w:space="0" w:color="auto"/>
+          <w:insideV w:val="single" w:sz="4" w:space="0" w:color="auto"/>
+        </w:tblBorders>
+        <w:tblLayout w:type="fixed"/>
+        <w:tblLook w:val="04A0" w:firstRow="1" w:lastRow="0" w:firstColumn="1" w:lastColumn="0" w:noHBand="0" w:noVBand="1"/>
+      </w:tblPr>
+      <w:tblGrid>
+        <w:gridCol w:w="5892"/>
+      </w:tblGrid>
+      <w:tr>
+        <w:trPr>
+          <w:trHeight w:val="314"/>
+          <w:jc w:val="center"/>
+        </w:trPr>
+        <w:tc>
+          <w:tcPr>
+            <w:tcW w:w="5892" w:type="dxa"/>
+            <w:tcBorders>
+              <w:top w:val="single" w:sz="12" w:space="0" w:color="auto"/>
+              <w:left w:val="nil"/>
+              <w:bottom w:val="single" w:sz="12" w:space="0" w:color="auto"/>
+              <w:right w:val="nil"/>
+            </w:tcBorders>
+          </w:tcPr>
+          <w:p>
+            <w:pPr>
+              <w:pStyle w:val="tablecolhead"/>
+              <w:jc w:val="left"/>
+              <w:rPr>
+                <w:rFonts w:hint="eastAsia"/>
+                <w:b w:val="0"/>
+                <w:sz w:val="20"/>
+                <w:lang w:eastAsia="zh-CN"/>
+              </w:rPr>
+            </w:pPr>
+            <w:r>
+              <w:rPr>
+                <w:rFonts w:hint="eastAsia"/>
+                <w:b w:val="0"/>
+                <w:sz w:val="20"/>
+                <w:lang w:eastAsia="zh-CN"/>
+              </w:rPr>
+              <w:t>ID</w:t>
+            </w:r>
+            <w:r>
+              <w:rPr>
+                <w:b w:val="0"/>
+                <w:sz w:val="20"/>
+                <w:lang w:eastAsia="zh-CN"/>
+              </w:rPr>
+              <w:t xml:space="preserve">      Total trajectories    Tot</w:t>
+            </w:r>
+            <w:r>
+              <w:rPr>
+                <w:b w:val="0"/>
+                <w:sz w:val="20"/>
+                <w:lang w:eastAsia="zh-CN"/>
+              </w:rPr>
+              <w:t>al location points    Time periods</w:t>
+            </w:r>
+          </w:p>
+        </w:tc>
+      </w:tr>
+      <w:tr>
+        <w:trPr>
+          <w:trHeight w:val="314"/>
+          <w:jc w:val="center"/>
+        </w:trPr>
+        <w:tc>
+          <w:tcPr>
+            <w:tcW w:w="5892" w:type="dxa"/>
+            <w:tcBorders>
+              <w:top w:val="single" w:sz="12" w:space="0" w:color="auto"/>
+              <w:left w:val="nil"/>
+              <w:bottom w:val="single" w:sz="12" w:space="0" w:color="auto"/>
+              <w:right w:val="nil"/>
+            </w:tcBorders>
+          </w:tcPr>
+          <w:p>
+            <w:pPr>
+              <w:pStyle w:val="tablecolhead"/>
+              <w:jc w:val="left"/>
+              <w:rPr>
+                <w:b w:val="0"/>
+                <w:sz w:val="20"/>
+                <w:lang w:eastAsia="zh-CN"/>
+              </w:rPr>
+            </w:pPr>
+          </w:p>
+        </w:tc>
+      </w:tr>
+    </w:tbl>
+    <w:p>
+      <w:pPr>
+        <w:pStyle w:val="tablecaption"/>
+      </w:pPr>
+      <w:r>
+        <w:rPr>
+          <w:b/>
+        </w:rPr>
+        <w:t xml:space="preserve">Table </w:t>
+      </w:r>
+      <w:r>
+        <w:rPr>
+          <w:b/>
+        </w:rPr>
+        <w:fldChar w:fldCharType="begin"/>
+      </w:r>
+      <w:r>
+        <w:rPr>
+          <w:b/>
+        </w:rPr>
+        <w:instrText xml:space="preserve"> SEQ "Table" \* MERGEFORMAT </w:instrText>
+      </w:r>
+      <w:r>
+        <w:rPr>
+          <w:b/>
+        </w:rPr>
+        <w:fldChar w:fldCharType="separate"/>
+      </w:r>
+      <w:r>
+        <w:rPr>
+          <w:b/>
+          <w:noProof/>
+        </w:rPr>
+        <w:t>1</w:t>
+      </w:r>
+      <w:r>
+        <w:rPr>
+          <w:b/>
+        </w:rPr>
+        <w:fldChar w:fldCharType="end"/>
+      </w:r>
+      <w:r>
+        <w:rPr>
+          <w:b/>
+        </w:rPr>
+        <w:t>.</w:t>
+      </w:r>
+      <w:r>
+        <w:t xml:space="preserve"> The total trajectories and total location points of experimental objects.</w:t>
+      </w:r>
+    </w:p>
+    <w:p>
+      <w:pPr>
+        <w:ind w:firstLine="192"/>
+        <w:jc w:val="both"/>
+        <w:rPr>
+          <w:lang w:eastAsia="zh-CN"/>
+        </w:rPr>
+      </w:pPr>
+      <w:r>
+        <w:rPr>
+          <w:rFonts w:hint="eastAsia"/>
+          <w:lang w:val="de-DE"/>
+        </w:rPr>
+        <w:t>In this</w:t>
+      </w:r>
+      <w:r>
+        <w:rPr>
+          <w:lang w:val="de-DE"/>
+        </w:rPr>
+        <w:t xml:space="preserve"> section, we evaluate the performance of next place prediction system in three aspects: data </w:t>
+      </w:r>
+      <w:r>
+        <w:rPr>
+          <w:lang w:val="de-DE"/>
+        </w:rPr>
+        <w:t>preprocessing</w:t>
+      </w:r>
+      <w:r>
+        <w:rPr>
+          <w:lang w:val="de-DE"/>
+        </w:rPr>
+        <w:t xml:space="preserve"> (section 7.1), route pattern mining (section 7.2) and next place prediction (section 7.3). Finally, we discuss how to set the para</w:t>
+      </w:r>
+      <w:r>
+        <w:rPr>
+          <w:rFonts w:hint="eastAsia"/>
+          <w:lang w:val="de-DE" w:eastAsia="zh-CN"/>
+        </w:rPr>
+        <w:t>meter</w:t>
+      </w:r>
+      <w:r>
+        <w:rPr>
+          <w:lang w:eastAsia="zh-CN"/>
+        </w:rPr>
+        <w:t xml:space="preserve"> of </w:t>
+      </w:r>
+      <w:r>
+        <w:rPr>
+          <w:lang w:eastAsia="zh-CN"/>
+        </w:rPr>
+        <w:t xml:space="preserve">the </w:t>
+      </w:r>
+      <w:r>
+        <w:rPr>
+          <w:lang w:eastAsia="zh-CN"/>
+        </w:rPr>
+        <w:t>system (section 7.4).</w:t>
+      </w:r>
+    </w:p>
+    <w:p>
+      <w:pPr>
+        <w:pStyle w:val="heading2"/>
+        <w:rPr>
+          <w:lang w:eastAsia="zh-CN"/>
+        </w:rPr>
+      </w:pPr>
+      <w:r>
+        <w:rPr>
+          <w:lang w:eastAsia="zh-CN"/>
+        </w:rPr>
+        <w:t>D</w:t>
+      </w:r>
+      <w:r>
+        <w:rPr>
+          <w:lang w:eastAsia="zh-CN"/>
+        </w:rPr>
+        <w:t>ata preprocessing</w:t>
+      </w:r>
+    </w:p>
+    <w:p>
+      <w:pPr>
+        <w:ind w:firstLine="192"/>
+        <w:jc w:val="both"/>
+        <w:rPr>
+          <w:lang w:eastAsia="zh-CN"/>
+        </w:rPr>
+      </w:pPr>
+      <w:r>
+        <w:rPr>
+          <w:lang w:eastAsia="zh-CN"/>
+        </w:rPr>
+        <w:t>In this</w:t>
+      </w:r>
+      <w:r>
+        <w:rPr>
+          <w:lang w:eastAsia="zh-CN"/>
+        </w:rPr>
+        <w:t xml:space="preserve"> section, we evaluate the data preprocessing mod</w:t>
+      </w:r>
+      <w:r>
+        <w:rPr>
+          <w:rFonts w:hint="eastAsia"/>
+          <w:lang w:eastAsia="zh-CN"/>
+        </w:rPr>
+        <w:t>ule</w:t>
+      </w:r>
+      <w:r>
+        <w:rPr>
+          <w:lang w:eastAsia="zh-CN"/>
+        </w:rPr>
+        <w:t xml:space="preserve"> of proposed system. The three data filters were applied to the location points data in the following order: orientation filter, duplication filter and outlier filter.</w:t>
+      </w:r>
+    </w:p>
+    <w:p>
+      <w:pPr>
+        <w:ind w:firstLine="192"/>
+        <w:jc w:val="both"/>
+        <w:rPr>
+          <w:lang w:eastAsia="zh-CN"/>
+        </w:rPr>
+      </w:pPr>
+      <w:r>
+        <w:rPr>
+          <w:lang w:eastAsia="zh-CN"/>
+        </w:rPr>
+        <w:t xml:space="preserve">For orientation filter, we set the sliding window size to 10 and window height to 60 degrees. For duplication filter, we set the distance parameter </w:t>
+      </w:r>
+      <m:oMath>
+        <m:r>
+          <w:rPr>
+            <w:rFonts w:ascii="Cambria Math" w:hAnsi="Cambria Math"/>
+            <w:lang w:eastAsia="zh-CN"/>
+          </w:rPr>
+          <m:t>λ</m:t>
+        </m:r>
+      </m:oMath>
+      <w:r>
+        <w:rPr>
+          <w:rFonts w:hint="eastAsia"/>
+          <w:lang w:eastAsia="zh-CN"/>
+        </w:rPr>
+        <w:t xml:space="preserve"> to 65 meters</w:t>
+      </w:r>
+      <w:r>
+        <w:rPr>
+          <w:lang w:eastAsia="zh-CN"/>
+        </w:rPr>
+        <w:t>,</w:t>
+      </w:r>
+      <w:r>
+        <w:rPr>
+          <w:lang w:eastAsia="zh-CN"/>
+        </w:rPr>
+        <w:t xml:space="preserve"> which means location points those </w:t>
+      </w:r>
+      <w:r>
+        <w:rPr>
+          <w:rFonts w:hint="eastAsia"/>
+          <w:lang w:eastAsia="zh-CN"/>
+        </w:rPr>
+        <w:t>spacing</w:t>
+      </w:r>
+      <w:r>
+        <w:rPr>
+          <w:lang w:eastAsia="zh-CN"/>
+        </w:rPr>
+        <w:t xml:space="preserve"> are less than 65 meters will be regarded as duplication points and be removed.</w:t>
+      </w:r>
+      <w:r>
+        <w:rPr>
+          <w:lang w:eastAsia="zh-CN"/>
+        </w:rPr>
+        <w:t xml:space="preserve"> For outlier filter, if the angle </w:t>
+      </w:r>
+      <m:oMath>
+        <m:r>
+          <w:rPr>
+            <w:rFonts w:ascii="Cambria Math" w:hAnsi="Cambria Math"/>
+            <w:lang w:eastAsia="zh-CN"/>
+          </w:rPr>
+          <m:t>∠</m:t>
+        </m:r>
+        <m:sSub>
+          <m:sSubPr>
+            <m:ctrlPr>
+              <w:rPr>
+                <w:rFonts w:ascii="Cambria Math" w:hAnsi="Cambria Math"/>
+                <w:i/>
+                <w:lang w:eastAsia="zh-CN"/>
+              </w:rPr>
+            </m:ctrlPr>
+          </m:sSubPr>
+          <m:e>
+            <m:r>
+              <w:rPr>
+                <w:rFonts w:ascii="Cambria Math" w:hAnsi="Cambria Math"/>
+                <w:lang w:eastAsia="zh-CN"/>
+              </w:rPr>
+              <m:t>p</m:t>
+            </m:r>
+          </m:e>
+          <m:sub>
+            <m:r>
+              <w:rPr>
+                <w:rFonts w:ascii="Cambria Math" w:hAnsi="Cambria Math"/>
+                <w:lang w:eastAsia="zh-CN"/>
+              </w:rPr>
+              <m:t>1</m:t>
+            </m:r>
+          </m:sub>
+        </m:sSub>
+        <m:sSub>
+          <m:sSubPr>
+            <m:ctrlPr>
+              <w:rPr>
+                <w:rFonts w:ascii="Cambria Math" w:hAnsi="Cambria Math"/>
+                <w:i/>
+                <w:lang w:eastAsia="zh-CN"/>
+              </w:rPr>
+            </m:ctrlPr>
+          </m:sSubPr>
+          <m:e>
+            <m:r>
+              <w:rPr>
+                <w:rFonts w:ascii="Cambria Math" w:hAnsi="Cambria Math"/>
+                <w:lang w:eastAsia="zh-CN"/>
+              </w:rPr>
+              <m:t>p</m:t>
+            </m:r>
+          </m:e>
+          <m:sub>
+            <m:r>
+              <w:rPr>
+                <w:rFonts w:ascii="Cambria Math" w:hAnsi="Cambria Math"/>
+                <w:lang w:eastAsia="zh-CN"/>
+              </w:rPr>
+              <m:t>2</m:t>
+            </m:r>
+          </m:sub>
+        </m:sSub>
+        <m:sSub>
+          <m:sSubPr>
+            <m:ctrlPr>
+              <w:rPr>
+                <w:rFonts w:ascii="Cambria Math" w:hAnsi="Cambria Math"/>
+                <w:i/>
+                <w:lang w:eastAsia="zh-CN"/>
+              </w:rPr>
+            </m:ctrlPr>
+          </m:sSubPr>
+          <m:e>
+            <m:r>
+              <w:rPr>
+                <w:rFonts w:ascii="Cambria Math" w:hAnsi="Cambria Math"/>
+                <w:lang w:eastAsia="zh-CN"/>
+              </w:rPr>
+              <m:t>p</m:t>
+            </m:r>
+          </m:e>
+          <m:sub>
+            <m:r>
+              <w:rPr>
+                <w:rFonts w:ascii="Cambria Math" w:hAnsi="Cambria Math"/>
+                <w:lang w:eastAsia="zh-CN"/>
+              </w:rPr>
+              <m:t>3</m:t>
+            </m:r>
+          </m:sub>
+        </m:sSub>
+      </m:oMath>
+      <w:r>
+        <w:rPr>
+          <w:rFonts w:hint="eastAsia"/>
+          <w:lang w:eastAsia="zh-CN"/>
+        </w:rPr>
+        <w:t xml:space="preserve"> is</w:t>
+      </w:r>
+      <w:r>
+        <w:rPr>
+          <w:lang w:eastAsia="zh-CN"/>
+        </w:rPr>
+        <w:t xml:space="preserve"> less than a threshold, then the point </w:t>
+      </w:r>
+      <w:r>
+        <w:rPr>
+          <w:i/>
+          <w:lang w:eastAsia="zh-CN"/>
+        </w:rPr>
+        <w:t>p</w:t>
+      </w:r>
+      <w:r>
+        <w:rPr>
+          <w:i/>
+          <w:vertAlign w:val="subscript"/>
+          <w:lang w:eastAsia="zh-CN"/>
+        </w:rPr>
+        <w:t>2</w:t>
+      </w:r>
+      <w:r>
+        <w:rPr>
+          <w:i/>
           <w:lang w:eastAsia="zh-CN"/>
         </w:rPr>
         <w:t xml:space="preserve"> </w:t>
       </w:r>
       <w:r>
         <w:rPr>
+          <w:lang w:eastAsia="zh-CN"/>
+        </w:rPr>
+        <w:t xml:space="preserve">will be removed. </w:t>
+      </w:r>
+      <w:r>
+        <w:rPr>
+          <w:rFonts w:hint="eastAsia"/>
+          <w:lang w:eastAsia="zh-CN"/>
+        </w:rPr>
+        <w:t>In</w:t>
+      </w:r>
+      <w:r>
+        <w:rPr>
+          <w:lang w:eastAsia="zh-CN"/>
+        </w:rPr>
+        <w:t xml:space="preserve"> fact, we did not calculate the angle </w:t>
+      </w:r>
+      <m:oMath>
+        <m:r>
+          <w:rPr>
+            <w:rFonts w:ascii="Cambria Math" w:hAnsi="Cambria Math"/>
+            <w:lang w:eastAsia="zh-CN"/>
+          </w:rPr>
+          <m:t>∠</m:t>
+        </m:r>
+        <m:sSub>
+          <m:sSubPr>
+            <m:ctrlPr>
+              <w:rPr>
+                <w:rFonts w:ascii="Cambria Math" w:hAnsi="Cambria Math"/>
+                <w:i/>
+                <w:lang w:eastAsia="zh-CN"/>
+              </w:rPr>
+            </m:ctrlPr>
+          </m:sSubPr>
+          <m:e>
+            <m:r>
+              <w:rPr>
+                <w:rFonts w:ascii="Cambria Math" w:hAnsi="Cambria Math"/>
+                <w:lang w:eastAsia="zh-CN"/>
+              </w:rPr>
+              <m:t>p</m:t>
+            </m:r>
+          </m:e>
+          <m:sub>
+            <m:r>
+              <w:rPr>
+                <w:rFonts w:ascii="Cambria Math" w:hAnsi="Cambria Math"/>
+                <w:lang w:eastAsia="zh-CN"/>
+              </w:rPr>
+              <m:t>1</m:t>
+            </m:r>
+          </m:sub>
+        </m:sSub>
+        <m:sSub>
+          <m:sSubPr>
+            <m:ctrlPr>
+              <w:rPr>
+                <w:rFonts w:ascii="Cambria Math" w:hAnsi="Cambria Math"/>
+                <w:i/>
+                <w:lang w:eastAsia="zh-CN"/>
+              </w:rPr>
+            </m:ctrlPr>
+          </m:sSubPr>
+          <m:e>
+            <m:r>
+              <w:rPr>
+                <w:rFonts w:ascii="Cambria Math" w:hAnsi="Cambria Math"/>
+                <w:lang w:eastAsia="zh-CN"/>
+              </w:rPr>
+              <m:t>p</m:t>
+            </m:r>
+          </m:e>
+          <m:sub>
+            <m:r>
+              <w:rPr>
+                <w:rFonts w:ascii="Cambria Math" w:hAnsi="Cambria Math"/>
+                <w:lang w:eastAsia="zh-CN"/>
+              </w:rPr>
+              <m:t>2</m:t>
+            </m:r>
+          </m:sub>
+        </m:sSub>
+        <m:sSub>
+          <m:sSubPr>
+            <m:ctrlPr>
+              <w:rPr>
+                <w:rFonts w:ascii="Cambria Math" w:hAnsi="Cambria Math"/>
+                <w:i/>
+                <w:lang w:eastAsia="zh-CN"/>
+              </w:rPr>
+            </m:ctrlPr>
+          </m:sSubPr>
+          <m:e>
+            <m:r>
+              <w:rPr>
+                <w:rFonts w:ascii="Cambria Math" w:hAnsi="Cambria Math"/>
+                <w:lang w:eastAsia="zh-CN"/>
+              </w:rPr>
+              <m:t>p</m:t>
+            </m:r>
+          </m:e>
+          <m:sub>
+            <m:r>
+              <w:rPr>
+                <w:rFonts w:ascii="Cambria Math" w:hAnsi="Cambria Math"/>
+                <w:lang w:eastAsia="zh-CN"/>
+              </w:rPr>
+              <m:t>3</m:t>
+            </m:r>
+          </m:sub>
+        </m:sSub>
+      </m:oMath>
+      <w:r>
+        <w:rPr>
+          <w:rFonts w:hint="eastAsia"/>
+          <w:lang w:eastAsia="zh-CN"/>
+        </w:rPr>
+        <w:t xml:space="preserve"> to deter</w:t>
+      </w:r>
+      <w:r>
+        <w:rPr>
+          <w:lang w:eastAsia="zh-CN"/>
+        </w:rPr>
+        <w:t xml:space="preserve">mine whether or not </w:t>
+      </w:r>
+      <w:r>
+        <w:rPr>
+          <w:i/>
+          <w:lang w:eastAsia="zh-CN"/>
+        </w:rPr>
+        <w:t>p</w:t>
+      </w:r>
+      <w:r>
+        <w:rPr>
+          <w:i/>
+          <w:vertAlign w:val="subscript"/>
+          <w:lang w:eastAsia="zh-CN"/>
+        </w:rPr>
+        <w:t>2</w:t>
+      </w:r>
+      <w:r>
+        <w:rPr>
+          <w:lang w:eastAsia="zh-CN"/>
+        </w:rPr>
+        <w:t xml:space="preserve"> is an outlier. We just calculate </w:t>
+      </w:r>
+      <m:oMath>
+        <m:sSub>
+          <m:sSubPr>
+            <m:ctrlPr>
+              <w:rPr>
+                <w:rFonts w:ascii="Cambria Math" w:hAnsi="Cambria Math"/>
+                <w:i/>
+                <w:lang w:eastAsia="zh-CN"/>
+              </w:rPr>
+            </m:ctrlPr>
+          </m:sSubPr>
+          <m:e>
+            <m:r>
+              <w:rPr>
+                <w:rFonts w:ascii="Cambria Math" w:hAnsi="Cambria Math"/>
+                <w:lang w:eastAsia="zh-CN"/>
+              </w:rPr>
+              <m:t>D</m:t>
+            </m:r>
+          </m:e>
+          <m:sub>
+            <m:r>
+              <w:rPr>
+                <w:rFonts w:ascii="Cambria Math" w:hAnsi="Cambria Math"/>
+                <w:lang w:eastAsia="zh-CN"/>
+              </w:rPr>
+              <m:t>1,2</m:t>
+            </m:r>
+          </m:sub>
+        </m:sSub>
+      </m:oMath>
+      <w:r>
+        <w:rPr>
+          <w:rFonts w:hint="eastAsia"/>
+          <w:lang w:eastAsia="zh-CN"/>
+        </w:rPr>
+        <w:t>,</w:t>
+      </w:r>
+      <m:oMath>
+        <m:r>
+          <w:rPr>
+            <w:rFonts w:ascii="Cambria Math" w:hAnsi="Cambria Math"/>
+            <w:lang w:eastAsia="zh-CN"/>
+          </w:rPr>
+          <m:t xml:space="preserve"> </m:t>
+        </m:r>
+        <m:sSub>
+          <m:sSubPr>
+            <m:ctrlPr>
+              <w:rPr>
+                <w:rFonts w:ascii="Cambria Math" w:hAnsi="Cambria Math"/>
+                <w:i/>
+                <w:lang w:eastAsia="zh-CN"/>
+              </w:rPr>
+            </m:ctrlPr>
+          </m:sSubPr>
+          <m:e>
+            <m:r>
+              <w:rPr>
+                <w:rFonts w:ascii="Cambria Math" w:hAnsi="Cambria Math"/>
+                <w:lang w:eastAsia="zh-CN"/>
+              </w:rPr>
+              <m:t>D</m:t>
+            </m:r>
+          </m:e>
+          <m:sub>
+            <m:r>
+              <w:rPr>
+                <w:rFonts w:ascii="Cambria Math" w:hAnsi="Cambria Math"/>
+                <w:lang w:eastAsia="zh-CN"/>
+              </w:rPr>
+              <m:t>2</m:t>
+            </m:r>
+            <m:r>
+              <w:rPr>
+                <w:rFonts w:ascii="Cambria Math" w:hAnsi="Cambria Math"/>
+                <w:lang w:eastAsia="zh-CN"/>
+              </w:rPr>
+              <m:t>,</m:t>
+            </m:r>
+            <m:r>
+              <w:rPr>
+                <w:rFonts w:ascii="Cambria Math" w:hAnsi="Cambria Math"/>
+                <w:lang w:eastAsia="zh-CN"/>
+              </w:rPr>
+              <m:t>3</m:t>
+            </m:r>
+          </m:sub>
+        </m:sSub>
+      </m:oMath>
+      <w:r>
+        <w:rPr>
+          <w:rFonts w:hint="eastAsia"/>
+          <w:lang w:eastAsia="zh-CN"/>
+        </w:rPr>
+        <w:t xml:space="preserve">, and </w:t>
+      </w:r>
+      <m:oMath>
+        <m:sSub>
+          <m:sSubPr>
+            <m:ctrlPr>
+              <w:rPr>
+                <w:rFonts w:ascii="Cambria Math" w:hAnsi="Cambria Math"/>
+                <w:i/>
+                <w:lang w:eastAsia="zh-CN"/>
+              </w:rPr>
+            </m:ctrlPr>
+          </m:sSubPr>
+          <m:e>
+            <m:r>
+              <w:rPr>
+                <w:rFonts w:ascii="Cambria Math" w:hAnsi="Cambria Math"/>
+                <w:lang w:eastAsia="zh-CN"/>
+              </w:rPr>
+              <m:t>D</m:t>
+            </m:r>
+          </m:e>
+          <m:sub>
+            <m:r>
+              <w:rPr>
+                <w:rFonts w:ascii="Cambria Math" w:hAnsi="Cambria Math"/>
+                <w:lang w:eastAsia="zh-CN"/>
+              </w:rPr>
+              <m:t>1</m:t>
+            </m:r>
+            <m:r>
+              <w:rPr>
+                <w:rFonts w:ascii="Cambria Math" w:hAnsi="Cambria Math"/>
+                <w:lang w:eastAsia="zh-CN"/>
+              </w:rPr>
+              <m:t>,3</m:t>
+            </m:r>
+          </m:sub>
+        </m:sSub>
+      </m:oMath>
+      <w:r>
+        <w:rPr>
+          <w:rFonts w:hint="eastAsia"/>
+          <w:lang w:eastAsia="zh-CN"/>
+        </w:rPr>
+        <w:t xml:space="preserve"> in which </w:t>
+      </w:r>
+      <m:oMath>
+        <m:sSub>
+          <m:sSubPr>
+            <m:ctrlPr>
+              <w:rPr>
+                <w:rFonts w:ascii="Cambria Math" w:hAnsi="Cambria Math"/>
+                <w:i/>
+                <w:lang w:eastAsia="zh-CN"/>
+              </w:rPr>
+            </m:ctrlPr>
+          </m:sSubPr>
+          <m:e>
+            <m:r>
+              <w:rPr>
+                <w:rFonts w:ascii="Cambria Math" w:hAnsi="Cambria Math"/>
+                <w:lang w:eastAsia="zh-CN"/>
+              </w:rPr>
+              <m:t>D</m:t>
+            </m:r>
+          </m:e>
+          <m:sub>
+            <m:r>
+              <w:rPr>
+                <w:rFonts w:ascii="Cambria Math" w:hAnsi="Cambria Math"/>
+                <w:lang w:eastAsia="zh-CN"/>
+              </w:rPr>
+              <m:t>i</m:t>
+            </m:r>
+            <m:r>
+              <w:rPr>
+                <w:rFonts w:ascii="Cambria Math" w:hAnsi="Cambria Math"/>
+                <w:lang w:eastAsia="zh-CN"/>
+              </w:rPr>
+              <m:t>,</m:t>
+            </m:r>
+            <m:r>
+              <w:rPr>
+                <w:rFonts w:ascii="Cambria Math" w:hAnsi="Cambria Math"/>
+                <w:lang w:eastAsia="zh-CN"/>
+              </w:rPr>
+              <m:t>j</m:t>
+            </m:r>
+          </m:sub>
+        </m:sSub>
+      </m:oMath>
+      <w:r>
+        <w:rPr>
+          <w:rFonts w:hint="eastAsia"/>
+          <w:lang w:eastAsia="zh-CN"/>
+        </w:rPr>
+        <w:t xml:space="preserve"> means the distance between </w:t>
+      </w:r>
+      <w:r>
+        <w:rPr>
+          <w:i/>
+          <w:lang w:eastAsia="zh-CN"/>
+        </w:rPr>
+        <w:t>p</w:t>
+      </w:r>
+      <w:r>
+        <w:rPr>
+          <w:i/>
+          <w:vertAlign w:val="subscript"/>
+          <w:lang w:eastAsia="zh-CN"/>
+        </w:rPr>
+        <w:t>i</w:t>
+      </w:r>
+      <w:r>
+        <w:rPr>
+          <w:rFonts w:hint="eastAsia"/>
+          <w:vertAlign w:val="subscript"/>
+          <w:lang w:eastAsia="zh-CN"/>
+        </w:rPr>
+        <w:t xml:space="preserve"> </w:t>
+      </w:r>
+      <w:r>
+        <w:rPr>
+          <w:lang w:eastAsia="zh-CN"/>
+        </w:rPr>
+        <w:t xml:space="preserve">and </w:t>
+      </w:r>
+      <w:r>
+        <w:rPr>
+          <w:i/>
+          <w:lang w:eastAsia="zh-CN"/>
+        </w:rPr>
+        <w:t>p</w:t>
+      </w:r>
+      <w:r>
+        <w:rPr>
+          <w:i/>
+          <w:vertAlign w:val="subscript"/>
+          <w:lang w:eastAsia="zh-CN"/>
+        </w:rPr>
+        <w:t>j</w:t>
+      </w:r>
+      <w:r>
+        <w:rPr>
+          <w:lang w:eastAsia="zh-CN"/>
+        </w:rPr>
+        <w:t xml:space="preserve">. If </w:t>
+      </w:r>
+      <m:oMath>
+        <m:sSub>
+          <m:sSubPr>
+            <m:ctrlPr>
+              <w:rPr>
+                <w:rFonts w:ascii="Cambria Math" w:hAnsi="Cambria Math"/>
+                <w:i/>
+                <w:lang w:eastAsia="zh-CN"/>
+              </w:rPr>
+            </m:ctrlPr>
+          </m:sSubPr>
+          <m:e>
+            <m:r>
+              <w:rPr>
+                <w:rFonts w:ascii="Cambria Math" w:hAnsi="Cambria Math"/>
+                <w:lang w:eastAsia="zh-CN"/>
+              </w:rPr>
+              <m:t>D</m:t>
+            </m:r>
+          </m:e>
+          <m:sub>
+            <m:r>
+              <w:rPr>
+                <w:rFonts w:ascii="Cambria Math" w:hAnsi="Cambria Math"/>
+                <w:lang w:eastAsia="zh-CN"/>
+              </w:rPr>
+              <m:t>1,2</m:t>
+            </m:r>
+          </m:sub>
+        </m:sSub>
+        <m:r>
+          <w:rPr>
+            <w:rFonts w:ascii="Cambria Math" w:hAnsi="Cambria Math"/>
+            <w:lang w:eastAsia="zh-CN"/>
+          </w:rPr>
+          <m:t>+</m:t>
+        </m:r>
+        <m:sSub>
+          <m:sSubPr>
+            <m:ctrlPr>
+              <w:rPr>
+                <w:rFonts w:ascii="Cambria Math" w:hAnsi="Cambria Math"/>
+                <w:i/>
+                <w:lang w:eastAsia="zh-CN"/>
+              </w:rPr>
+            </m:ctrlPr>
+          </m:sSubPr>
+          <m:e>
+            <m:r>
+              <w:rPr>
+                <w:rFonts w:ascii="Cambria Math" w:hAnsi="Cambria Math"/>
+                <w:lang w:eastAsia="zh-CN"/>
+              </w:rPr>
+              <m:t>D</m:t>
+            </m:r>
+          </m:e>
+          <m:sub>
+            <m:r>
+              <w:rPr>
+                <w:rFonts w:ascii="Cambria Math" w:hAnsi="Cambria Math"/>
+                <w:lang w:eastAsia="zh-CN"/>
+              </w:rPr>
+              <m:t>2,3</m:t>
+            </m:r>
+          </m:sub>
+        </m:sSub>
+        <m:r>
+          <w:rPr>
+            <w:rFonts w:ascii="Cambria Math" w:hAnsi="Cambria Math"/>
+            <w:lang w:eastAsia="zh-CN"/>
+          </w:rPr>
+          <m:t>&gt;</m:t>
+        </m:r>
+        <m:sSub>
+          <m:sSubPr>
+            <m:ctrlPr>
+              <w:rPr>
+                <w:rFonts w:ascii="Cambria Math" w:hAnsi="Cambria Math"/>
+                <w:i/>
+                <w:lang w:eastAsia="zh-CN"/>
+              </w:rPr>
+            </m:ctrlPr>
+          </m:sSubPr>
+          <m:e>
+            <m:r>
+              <w:rPr>
+                <w:rFonts w:ascii="Cambria Math" w:hAnsi="Cambria Math"/>
+                <w:lang w:eastAsia="zh-CN"/>
+              </w:rPr>
+              <m:t>λ*D</m:t>
+            </m:r>
+          </m:e>
+          <m:sub>
+            <m:r>
+              <w:rPr>
+                <w:rFonts w:ascii="Cambria Math" w:hAnsi="Cambria Math"/>
+                <w:lang w:eastAsia="zh-CN"/>
+              </w:rPr>
+              <m:t>1,3</m:t>
+            </m:r>
+          </m:sub>
+        </m:sSub>
+      </m:oMath>
+      <w:r>
+        <w:rPr>
+          <w:rFonts w:hint="eastAsia"/>
+          <w:lang w:eastAsia="zh-CN"/>
+        </w:rPr>
+        <w:t xml:space="preserve"> then the point </w:t>
+      </w:r>
+      <w:r>
+        <w:rPr>
+          <w:rFonts w:hint="eastAsia"/>
+          <w:i/>
+          <w:lang w:eastAsia="zh-CN"/>
+        </w:rPr>
+        <w:t>p</w:t>
+      </w:r>
+      <w:r>
+        <w:rPr>
+          <w:rFonts w:hint="eastAsia"/>
+          <w:i/>
+          <w:vertAlign w:val="subscript"/>
+          <w:lang w:eastAsia="zh-CN"/>
+        </w:rPr>
+        <w:t>2</w:t>
+      </w:r>
+      <w:r>
+        <w:rPr>
+          <w:rFonts w:hint="eastAsia"/>
+          <w:lang w:eastAsia="zh-CN"/>
+        </w:rPr>
+        <w:t xml:space="preserve"> is </w:t>
+      </w:r>
+      <w:r>
+        <w:rPr>
+          <w:lang w:eastAsia="zh-CN"/>
+        </w:rPr>
+        <w:t>the</w:t>
+      </w:r>
+      <w:r>
+        <w:rPr>
+          <w:rFonts w:hint="eastAsia"/>
+          <w:lang w:eastAsia="zh-CN"/>
+        </w:rPr>
+        <w:t xml:space="preserve"> </w:t>
+      </w:r>
+      <w:r>
+        <w:rPr>
+          <w:lang w:eastAsia="zh-CN"/>
+        </w:rPr>
+        <w:t>point to be removed.</w:t>
+      </w:r>
+      <w:r>
+        <w:rPr>
+          <w:lang w:eastAsia="zh-CN"/>
+        </w:rPr>
+        <w:t xml:space="preserve"> </w:t>
+      </w:r>
+      <w:r>
+        <w:rPr>
+          <w:rFonts w:hint="eastAsia"/>
+          <w:lang w:eastAsia="zh-CN"/>
+        </w:rPr>
+        <w:t>The</w:t>
+      </w:r>
+      <w:r>
+        <w:rPr>
+          <w:lang w:eastAsia="zh-CN"/>
+        </w:rPr>
+        <w:t xml:space="preserve"> coefficient </w:t>
+      </w:r>
+      <m:oMath>
+        <m:r>
+          <w:rPr>
+            <w:rFonts w:ascii="Cambria Math" w:hAnsi="Cambria Math"/>
+            <w:lang w:eastAsia="zh-CN"/>
+          </w:rPr>
+          <m:t>λ</m:t>
+        </m:r>
+      </m:oMath>
+      <w:r>
+        <w:rPr>
+          <w:rFonts w:hint="eastAsia"/>
+          <w:lang w:eastAsia="zh-CN"/>
+        </w:rPr>
+        <w:t xml:space="preserve"> is the parameter used in outlier filter. </w:t>
+      </w:r>
+      <w:r>
+        <w:rPr>
+          <w:lang w:eastAsia="zh-CN"/>
+        </w:rPr>
+        <w:t xml:space="preserve">Fig </w:t>
+      </w:r>
+      <w:r>
+        <w:rPr>
           <w:color w:val="FF0000"/>
           <w:lang w:eastAsia="zh-CN"/>
         </w:rPr>
-        <w:t>Table</w:t>
-      </w:r>
-      <w:r>
-        <w:rPr>
-          <w:lang w:eastAsia="zh-CN"/>
-        </w:rPr>
-        <w:t xml:space="preserve"> ? shows the total numbers of location points we used in performance evaluation.</w:t>
+        <w:t>x</w:t>
+      </w:r>
+      <w:r>
+        <w:rPr>
+          <w:lang w:eastAsia="zh-CN"/>
+        </w:rPr>
+        <w:t xml:space="preserve"> shows an example of trajectory before and after filtered.</w:t>
+      </w:r>
+      <w:r>
+        <w:rPr>
+          <w:lang w:eastAsia="zh-CN"/>
+        </w:rPr>
+        <w:t xml:space="preserve"> Fig </w:t>
+      </w:r>
+      <w:r>
+        <w:rPr>
+          <w:color w:val="FF0000"/>
+          <w:lang w:eastAsia="zh-CN"/>
+        </w:rPr>
+        <w:t>xx</w:t>
+      </w:r>
+      <w:r>
+        <w:rPr>
+          <w:lang w:eastAsia="zh-CN"/>
+        </w:rPr>
+        <w:t xml:space="preserve"> shows the proportion of useful position points in the original trajectory. It can be seen that about </w:t>
+      </w:r>
+      <w:r>
+        <w:rPr>
+          <w:color w:val="FF0000"/>
+          <w:lang w:eastAsia="zh-CN"/>
+        </w:rPr>
+        <w:t>xx</w:t>
+      </w:r>
+      <w:r>
+        <w:rPr>
+          <w:lang w:eastAsia="zh-CN"/>
+        </w:rPr>
+        <w:t>% of points were filtered as redundant points or outliers.</w:t>
+      </w:r>
+    </w:p>
+    <w:p>
+      <w:pPr>
+        <w:ind w:firstLine="192"/>
+      </w:pPr>
+      <w:r>
+        <w:object w:dxaOrig="2172" w:dyaOrig="1561" w14:anchorId="78F97758">
+          <v:shape id="_x0000_i1034" type="#_x0000_t75" style="width:93.85pt;height:67.3pt" o:ole="">
+            <v:imagedata r:id="rId20" o:title=""/>
+          </v:shape>
+          <o:OLEObject Type="Embed" ProgID="Visio.Drawing.15" ShapeID="_x0000_i1034" DrawAspect="Content" ObjectID="_1551798934" r:id="rId22"/>
+        </w:object>
+      </w:r>
+    </w:p>
+    <w:p>
+      <w:pPr>
+        <w:pStyle w:val="figurecaption"/>
+      </w:pPr>
+      <w:r>
+        <w:rPr>
+          <w:b/>
+        </w:rPr>
+        <w:t xml:space="preserve">Fig. </w:t>
+      </w:r>
+      <w:r>
+        <w:rPr>
+          <w:b/>
+        </w:rPr>
+        <w:fldChar w:fldCharType="begin"/>
+      </w:r>
+      <w:r>
+        <w:rPr>
+          <w:b/>
+        </w:rPr>
+        <w:instrText xml:space="preserve"> SEQ "Figure" \* MERGEFORMAT </w:instrText>
+      </w:r>
+      <w:r>
+        <w:rPr>
+          <w:b/>
+        </w:rPr>
+        <w:fldChar w:fldCharType="separate"/>
+      </w:r>
+      <w:r>
+        <w:rPr>
+          <w:b/>
+          <w:noProof/>
+        </w:rPr>
+        <w:t>5</w:t>
+      </w:r>
+      <w:r>
+        <w:rPr>
+          <w:b/>
+        </w:rPr>
+        <w:fldChar w:fldCharType="end"/>
+      </w:r>
+      <w:r>
+        <w:rPr>
+          <w:b/>
+        </w:rPr>
+        <w:t>.</w:t>
+      </w:r>
+      <w:r>
+        <w:t xml:space="preserve"> A trajectory before and after filtered. This trajectory comes from the file xxxx.plt of user xxx in the dataset of MS.</w:t>
+      </w:r>
+    </w:p>
+    <w:p>
+      <w:pPr>
+        <w:ind w:firstLine="204"/>
+      </w:pPr>
+      <w:r>
+        <w:object w:dxaOrig="2172" w:dyaOrig="1561" w14:anchorId="05A299FA">
+          <v:shape id="_x0000_i1037" type="#_x0000_t75" style="width:93.85pt;height:67.3pt" o:ole="">
+            <v:imagedata r:id="rId20" o:title=""/>
+          </v:shape>
+          <o:OLEObject Type="Embed" ProgID="Visio.Drawing.15" ShapeID="_x0000_i1037" DrawAspect="Content" ObjectID="_1551798935" r:id="rId23"/>
+        </w:object>
+      </w:r>
+    </w:p>
+    <w:p>
+      <w:pPr>
+        <w:pStyle w:val="figurecaption"/>
+        <w:rPr>
+          <w:lang w:eastAsia="zh-CN"/>
+        </w:rPr>
+      </w:pPr>
+      <w:r>
+        <w:rPr>
+          <w:b/>
+        </w:rPr>
+        <w:t xml:space="preserve">Fig. </w:t>
+      </w:r>
+      <w:r>
+        <w:rPr>
+          <w:b/>
+        </w:rPr>
+        <w:fldChar w:fldCharType="begin"/>
+      </w:r>
+      <w:r>
+        <w:rPr>
+          <w:b/>
+        </w:rPr>
+        <w:instrText xml:space="preserve"> SEQ "Figure" \* MERGEFORMAT </w:instrText>
+      </w:r>
+      <w:r>
+        <w:rPr>
+          <w:b/>
+        </w:rPr>
+        <w:fldChar w:fldCharType="separate"/>
+      </w:r>
+      <w:r>
+        <w:rPr>
+          <w:b/>
+          <w:noProof/>
+        </w:rPr>
+        <w:t>6</w:t>
+      </w:r>
+      <w:r>
+        <w:rPr>
+          <w:b/>
+        </w:rPr>
+        <w:fldChar w:fldCharType="end"/>
+      </w:r>
+      <w:r>
+        <w:rPr>
+          <w:b/>
+        </w:rPr>
+        <w:t>.</w:t>
+      </w:r>
+      <w:r>
+        <w:t xml:space="preserve"> </w:t>
+      </w:r>
+      <w:r>
+        <w:rPr>
+          <w:rFonts w:hint="eastAsia"/>
+          <w:lang w:eastAsia="zh-CN"/>
+        </w:rPr>
+        <w:t>The</w:t>
+      </w:r>
+      <w:r>
+        <w:rPr>
+          <w:lang w:eastAsia="zh-CN"/>
+        </w:rPr>
+        <w:t xml:space="preserve"> proportion of useful position points in original trajectory of each </w:t>
+      </w:r>
+      <w:r>
+        <w:t>experimental object</w:t>
+      </w:r>
+    </w:p>
+    <w:p>
+      <w:pPr>
+        <w:pStyle w:val="heading2"/>
+        <w:rPr>
+          <w:lang w:eastAsia="zh-CN"/>
+        </w:rPr>
+      </w:pPr>
+      <w:r>
+        <w:rPr>
+          <w:lang w:eastAsia="zh-CN"/>
+        </w:rPr>
+        <w:lastRenderedPageBreak/>
+        <w:t>R</w:t>
+      </w:r>
+      <w:r>
+        <w:rPr>
+          <w:lang w:eastAsia="zh-CN"/>
+        </w:rPr>
+        <w:t>oute pattern mining</w:t>
+      </w:r>
+    </w:p>
+    <w:p>
+      <w:pPr>
+        <w:jc w:val="left"/>
+        <w:rPr>
+          <w:lang w:eastAsia="zh-CN"/>
+        </w:rPr>
+      </w:pPr>
+      <w:r>
+        <w:rPr>
+          <w:rFonts w:hint="eastAsia"/>
+          <w:lang w:eastAsia="zh-CN"/>
+        </w:rPr>
+        <w:t>展示</w:t>
+      </w:r>
+      <w:r>
+        <w:rPr>
+          <w:rFonts w:hint="eastAsia"/>
+          <w:lang w:eastAsia="zh-CN"/>
+        </w:rPr>
+        <w:t>region</w:t>
+      </w:r>
+      <w:r>
+        <w:rPr>
+          <w:rFonts w:hint="eastAsia"/>
+          <w:lang w:eastAsia="zh-CN"/>
+        </w:rPr>
+        <w:t>的计算过程</w:t>
+      </w:r>
+      <w:r>
+        <w:rPr>
+          <w:rFonts w:hint="eastAsia"/>
+          <w:lang w:eastAsia="zh-CN"/>
+        </w:rPr>
+        <w:t>（页面上圈出</w:t>
+      </w:r>
+      <w:r>
+        <w:rPr>
+          <w:rFonts w:hint="eastAsia"/>
+          <w:lang w:eastAsia="zh-CN"/>
+        </w:rPr>
+        <w:t>region</w:t>
+      </w:r>
+      <w:r>
+        <w:rPr>
+          <w:rFonts w:hint="eastAsia"/>
+          <w:lang w:eastAsia="zh-CN"/>
+        </w:rPr>
+        <w:t>，后台输出</w:t>
+      </w:r>
+      <w:r>
+        <w:rPr>
+          <w:rFonts w:hint="eastAsia"/>
+          <w:lang w:eastAsia="zh-CN"/>
+        </w:rPr>
+        <w:t>region</w:t>
+      </w:r>
+      <w:r>
+        <w:rPr>
+          <w:rFonts w:hint="eastAsia"/>
+          <w:lang w:eastAsia="zh-CN"/>
+        </w:rPr>
+        <w:t>和</w:t>
+      </w:r>
+      <w:r>
+        <w:rPr>
+          <w:rFonts w:hint="eastAsia"/>
+          <w:lang w:eastAsia="zh-CN"/>
+        </w:rPr>
+        <w:t>prediction</w:t>
+      </w:r>
+      <w:r>
+        <w:rPr>
+          <w:lang w:eastAsia="zh-CN"/>
+        </w:rPr>
+        <w:t xml:space="preserve"> tree</w:t>
+      </w:r>
+      <w:r>
+        <w:rPr>
+          <w:rFonts w:hint="eastAsia"/>
+          <w:lang w:eastAsia="zh-CN"/>
+        </w:rPr>
+        <w:t>）</w:t>
+      </w:r>
+      <w:r>
+        <w:rPr>
+          <w:rFonts w:hint="eastAsia"/>
+          <w:lang w:eastAsia="zh-CN"/>
+        </w:rPr>
+        <w:t>，不同参数对</w:t>
+      </w:r>
+      <w:r>
+        <w:rPr>
+          <w:rFonts w:hint="eastAsia"/>
+          <w:lang w:eastAsia="zh-CN"/>
+        </w:rPr>
+        <w:t>region</w:t>
+      </w:r>
+      <w:r>
+        <w:rPr>
+          <w:rFonts w:hint="eastAsia"/>
+          <w:lang w:eastAsia="zh-CN"/>
+        </w:rPr>
+        <w:t>的影响</w:t>
+      </w:r>
+      <w:r>
+        <w:rPr>
+          <w:rFonts w:hint="eastAsia"/>
+          <w:lang w:eastAsia="zh-CN"/>
+        </w:rPr>
+        <w:t>。</w:t>
+      </w:r>
+    </w:p>
+    <w:p>
+      <w:pPr>
+        <w:jc w:val="left"/>
+        <w:rPr>
+          <w:rFonts w:hint="eastAsia"/>
+          <w:lang w:eastAsia="zh-CN"/>
+        </w:rPr>
+      </w:pPr>
+      <w:r>
+        <w:rPr>
+          <w:rFonts w:hint="eastAsia"/>
+          <w:lang w:eastAsia="zh-CN"/>
+        </w:rPr>
+        <w:t>根据第</w:t>
+      </w:r>
+      <w:r>
+        <w:rPr>
+          <w:rFonts w:hint="eastAsia"/>
+          <w:lang w:eastAsia="zh-CN"/>
+        </w:rPr>
+        <w:t>5</w:t>
+      </w:r>
+      <w:r>
+        <w:rPr>
+          <w:rFonts w:hint="eastAsia"/>
+          <w:lang w:eastAsia="zh-CN"/>
+        </w:rPr>
+        <w:t>节，给定待预测用户的当前位置后，算法会计算该位置所在的</w:t>
+      </w:r>
+      <w:r>
+        <w:rPr>
+          <w:rFonts w:hint="eastAsia"/>
+          <w:lang w:eastAsia="zh-CN"/>
+        </w:rPr>
+        <w:t>grid</w:t>
+      </w:r>
+      <w:r>
+        <w:rPr>
+          <w:rFonts w:hint="eastAsia"/>
+          <w:lang w:eastAsia="zh-CN"/>
+        </w:rPr>
+        <w:t>内的所有</w:t>
+      </w:r>
+      <w:r>
+        <w:rPr>
+          <w:rFonts w:hint="eastAsia"/>
+          <w:lang w:eastAsia="zh-CN"/>
+        </w:rPr>
+        <w:t>region</w:t>
+      </w:r>
+      <w:r>
+        <w:rPr>
+          <w:rFonts w:hint="eastAsia"/>
+          <w:lang w:eastAsia="zh-CN"/>
+        </w:rPr>
+        <w:t>根据用户的历史轨迹信息。在这一节中，我们评估不同参数对获取</w:t>
+      </w:r>
+      <w:r>
+        <w:rPr>
+          <w:rFonts w:hint="eastAsia"/>
+          <w:lang w:eastAsia="zh-CN"/>
+        </w:rPr>
+        <w:t>region</w:t>
+      </w:r>
+      <w:r>
+        <w:rPr>
+          <w:rFonts w:hint="eastAsia"/>
+          <w:lang w:eastAsia="zh-CN"/>
+        </w:rPr>
+        <w:t>结果的影响</w:t>
+      </w:r>
+      <w:r>
+        <w:rPr>
+          <w:rFonts w:hint="eastAsia"/>
+          <w:lang w:eastAsia="zh-CN"/>
+        </w:rPr>
+        <w:t>。</w:t>
+      </w:r>
+      <w:bookmarkStart w:id="14" w:name="_GoBack"/>
+      <w:bookmarkEnd w:id="14"/>
+    </w:p>
+    <w:p>
+      <w:pPr>
+        <w:pStyle w:val="heading2"/>
+        <w:rPr>
+          <w:rFonts w:hint="eastAsia"/>
+          <w:lang w:eastAsia="zh-CN"/>
+        </w:rPr>
+      </w:pPr>
+      <w:r>
+        <w:rPr>
+          <w:lang w:eastAsia="zh-CN"/>
+        </w:rPr>
+        <w:t>N</w:t>
+      </w:r>
+      <w:r>
+        <w:rPr>
+          <w:rFonts w:hint="eastAsia"/>
+          <w:lang w:eastAsia="zh-CN"/>
+        </w:rPr>
+        <w:t>ext place prediction</w:t>
+      </w:r>
+    </w:p>
+    <w:p>
+      <w:pPr>
+        <w:pStyle w:val="heading2"/>
+        <w:rPr>
+          <w:rFonts w:hint="eastAsia"/>
+          <w:lang w:eastAsia="zh-CN"/>
+        </w:rPr>
+      </w:pPr>
+      <w:r>
+        <w:rPr>
+          <w:lang w:eastAsia="zh-CN"/>
+        </w:rPr>
+        <w:t>Parameter set</w:t>
+      </w:r>
+      <w:r>
+        <w:rPr>
+          <w:lang w:eastAsia="zh-CN"/>
+        </w:rPr>
+        <w:t>tings</w:t>
+      </w:r>
+      <w:r>
+        <w:rPr>
+          <w:lang w:eastAsia="zh-CN"/>
+        </w:rPr>
+        <w:t xml:space="preserve"> of the system</w:t>
       </w:r>
     </w:p>
     <w:p>
@@ -20443,7 +22042,7 @@
       </w:r>
     </w:p>
     <w:sectPr>
-      <w:footerReference w:type="first" r:id="rId20"/>
+      <w:footerReference w:type="first" r:id="rId24"/>
       <w:footnotePr>
         <w:numFmt w:val="chicago"/>
       </w:footnotePr>
@@ -20459,7 +22058,7 @@
 
 <file path=word/comments.xml><?xml version="1.0" encoding="utf-8"?>
 <w:comments xmlns:wpc="http://schemas.microsoft.com/office/word/2010/wordprocessingCanvas" xmlns:cx="http://schemas.microsoft.com/office/drawing/2014/chartex" xmlns:cx1="http://schemas.microsoft.com/office/drawing/2015/9/8/chartex" xmlns:cx2="http://schemas.microsoft.com/office/drawing/2015/10/21/chartex" xmlns:cx3="http://schemas.microsoft.com/office/drawing/2016/5/9/chartex" xmlns:cx4="http://schemas.microsoft.com/office/drawing/2016/5/10/chartex" xmlns:cx5="http://schemas.microsoft.com/office/drawing/2016/5/11/chartex" xmlns:cx6="http://schemas.microsoft.com/office/drawing/2016/5/12/chartex" xmlns:cx7="http://schemas.microsoft.com/office/drawing/2016/5/13/chartex" xmlns:cx8="http://schemas.microsoft.com/office/drawing/2016/5/14/chartex" xmlns:mc="http://schemas.openxmlformats.org/markup-compatibility/2006" xmlns:o="urn:schemas-microsoft-com:office:office" xmlns:r="http://schemas.openxmlformats.org/officeDocument/2006/relationships" xmlns:m="http://schemas.openxmlformats.org/officeDocument/2006/math" xmlns:v="urn:schemas-microsoft-com:vml" xmlns:wp14="http://schemas.microsoft.com/office/word/2010/wordprocessingDrawing" xmlns:wp="http://schemas.openxmlformats.org/drawingml/2006/wordprocessingDrawing" xmlns:w10="urn:schemas-microsoft-com:office:word" xmlns:w="http://schemas.openxmlformats.org/wordprocessingml/2006/main" xmlns:w14="http://schemas.microsoft.com/office/word/2010/wordml" xmlns:w15="http://schemas.microsoft.com/office/word/2012/wordml" xmlns:w16se="http://schemas.microsoft.com/office/word/2015/wordml/symex" xmlns:wpg="http://schemas.microsoft.com/office/word/2010/wordprocessingGroup" xmlns:wpi="http://schemas.microsoft.com/office/word/2010/wordprocessingInk" xmlns:wne="http://schemas.microsoft.com/office/word/2006/wordml" xmlns:wps="http://schemas.microsoft.com/office/word/2010/wordprocessingShape" mc:Ignorable="w14 w15 w16se wp14">
-  <w:comment w:id="9" w:author="Chongsheng Yu" w:date="2017-03-13T09:17:00Z" w:initials="CY">
+  <w:comment w:id="8" w:author="Chongsheng Yu" w:date="2017-03-13T09:17:00Z" w:initials="CY">
     <w:p>
       <w:pPr>
         <w:pStyle w:val="af2"/>
@@ -20482,7 +22081,7 @@
       </w:r>
     </w:p>
   </w:comment>
-  <w:comment w:id="14" w:author="Chongsheng Yu" w:date="2017-03-17T09:14:00Z" w:initials="CY">
+  <w:comment w:id="13" w:author="Chongsheng Yu" w:date="2017-03-17T09:14:00Z" w:initials="CY">
     <w:p>
       <w:pPr>
         <w:pStyle w:val="af2"/>
@@ -22953,7 +24552,6 @@
   <w:style w:type="character" w:default="1" w:styleId="a2">
     <w:name w:val="Default Paragraph Font"/>
     <w:uiPriority w:val="1"/>
-    <w:semiHidden/>
     <w:unhideWhenUsed/>
   </w:style>
   <w:style w:type="table" w:default="1" w:styleId="a3">
@@ -24165,7 +25763,7 @@
 </file>
 
 <file path=customXml/itemProps1.xml><?xml version="1.0" encoding="utf-8"?>
-<ds:datastoreItem xmlns:ds="http://schemas.openxmlformats.org/officeDocument/2006/customXml" ds:itemID="{C0F58E4C-7F2F-4E75-A922-D2828679586C}">
+<ds:datastoreItem xmlns:ds="http://schemas.openxmlformats.org/officeDocument/2006/customXml" ds:itemID="{A227EB70-FE39-4C5B-BFCF-164CAD422CE3}">
   <ds:schemaRefs>
     <ds:schemaRef ds:uri="http://schemas.openxmlformats.org/officeDocument/2006/bibliography"/>
   </ds:schemaRefs>

--- a/NextPositionPrediction.docx
+++ b/NextPositionPrediction.docx
@@ -13,6 +13,41 @@
           <w:rFonts w:hint="eastAsia"/>
         </w:rPr>
         <w:t>Introduction</w:t>
+      </w:r>
+    </w:p>
+    <w:p>
+      <w:pPr>
+        <w:jc w:val="both"/>
+        <w:rPr>
+          <w:rFonts w:hint="eastAsia"/>
+        </w:rPr>
+      </w:pPr>
+      <w:r>
+        <w:rPr>
+          <w:lang w:eastAsia="zh-CN"/>
+        </w:rPr>
+        <w:t>contributions:</w:t>
+      </w:r>
+      <w:r>
+        <w:rPr>
+          <w:rFonts w:hint="eastAsia"/>
+          <w:lang w:eastAsia="zh-CN"/>
+        </w:rPr>
+        <w:t>数据采集平台，数据过滤算法，基于时间的</w:t>
+      </w:r>
+      <w:r>
+        <w:rPr>
+          <w:rFonts w:hint="eastAsia"/>
+          <w:lang w:eastAsia="zh-CN"/>
+        </w:rPr>
+        <w:t>npp</w:t>
+      </w:r>
+      <w:r>
+        <w:rPr>
+          <w:rFonts w:hint="eastAsia"/>
+          <w:lang w:eastAsia="zh-CN"/>
+        </w:rPr>
+        <w:t>算法。</w:t>
       </w:r>
     </w:p>
     <w:p>
@@ -2475,10 +2510,10 @@
             <v:path o:extrusionok="f" gradientshapeok="t" o:connecttype="rect"/>
             <o:lock v:ext="edit" aspectratio="t"/>
           </v:shapetype>
-          <v:shape id="_x0000_i1025" type="#_x0000_t75" style="width:356.55pt;height:138.85pt" o:ole="">
+          <v:shape id="_x0000_i1025" type="#_x0000_t75" style="width:356.8pt;height:138.8pt" o:ole="">
             <v:imagedata r:id="rId10" o:title=""/>
           </v:shape>
-          <o:OLEObject Type="Embed" ProgID="Visio.Drawing.15" ShapeID="_x0000_i1025" DrawAspect="Content" ObjectID="_1551798928" r:id="rId11"/>
+          <o:OLEObject Type="Embed" ProgID="Visio.Drawing.15" ShapeID="_x0000_i1025" DrawAspect="Content" ObjectID="_1551873985" r:id="rId11"/>
         </w:object>
       </w:r>
       <w:bookmarkEnd w:id="10"/>
@@ -3424,10 +3459,10 @@
       </w:pPr>
       <w:r>
         <w:object w:dxaOrig="6241" w:dyaOrig="2221" w14:anchorId="76B74135">
-          <v:shape id="_x0000_i1026" type="#_x0000_t75" style="width:312pt;height:111pt" o:ole="">
+          <v:shape id="_x0000_i1026" type="#_x0000_t75" style="width:312pt;height:111.2pt" o:ole="">
             <v:imagedata r:id="rId12" o:title=""/>
           </v:shape>
-          <o:OLEObject Type="Embed" ProgID="Visio.Drawing.15" ShapeID="_x0000_i1026" DrawAspect="Content" ObjectID="_1551798929" r:id="rId13"/>
+          <o:OLEObject Type="Embed" ProgID="Visio.Drawing.15" ShapeID="_x0000_i1026" DrawAspect="Content" ObjectID="_1551873986" r:id="rId13"/>
         </w:object>
       </w:r>
     </w:p>
@@ -3489,10 +3524,10 @@
       </w:pPr>
       <w:r>
         <w:object w:dxaOrig="3756" w:dyaOrig="2460" w14:anchorId="0052DA8C">
-          <v:shape id="_x0000_i1027" type="#_x0000_t75" style="width:195.85pt;height:127.7pt" o:ole="">
+          <v:shape id="_x0000_i1027" type="#_x0000_t75" style="width:196pt;height:127.6pt" o:ole="">
             <v:imagedata r:id="rId14" o:title=""/>
           </v:shape>
-          <o:OLEObject Type="Embed" ProgID="Visio.Drawing.15" ShapeID="_x0000_i1027" DrawAspect="Content" ObjectID="_1551798930" r:id="rId15"/>
+          <o:OLEObject Type="Embed" ProgID="Visio.Drawing.15" ShapeID="_x0000_i1027" DrawAspect="Content" ObjectID="_1551873987" r:id="rId15"/>
         </w:object>
       </w:r>
     </w:p>
@@ -4942,6 +4977,7 @@
     <w:p>
       <w:pPr>
         <w:pStyle w:val="heading2"/>
+        <w:jc w:val="both"/>
         <w:rPr>
           <w:lang w:eastAsia="zh-CN"/>
         </w:rPr>
@@ -4950,7 +4986,65 @@
         <w:rPr>
           <w:lang w:eastAsia="zh-CN"/>
         </w:rPr>
-        <w:t>4.2 System architecture</w:t>
+        <w:t xml:space="preserve"> System architecture</w:t>
+      </w:r>
+    </w:p>
+    <w:p>
+      <w:pPr>
+        <w:jc w:val="both"/>
+        <w:rPr>
+          <w:rFonts w:hint="eastAsia"/>
+          <w:lang w:eastAsia="zh-CN"/>
+        </w:rPr>
+      </w:pPr>
+      <w:r>
+        <w:rPr>
+          <w:rFonts w:hint="eastAsia"/>
+          <w:lang w:eastAsia="zh-CN"/>
+        </w:rPr>
+        <w:t>数据流：手机</w:t>
+      </w:r>
+      <w:r>
+        <w:rPr>
+          <w:rFonts w:hint="eastAsia"/>
+          <w:lang w:eastAsia="zh-CN"/>
+        </w:rPr>
+        <w:t>-</w:t>
+      </w:r>
+      <w:r>
+        <w:rPr>
+          <w:rFonts w:hint="eastAsia"/>
+          <w:lang w:eastAsia="zh-CN"/>
+        </w:rPr>
+        <w:t>》数据接收服务器</w:t>
+      </w:r>
+      <w:r>
+        <w:rPr>
+          <w:rFonts w:hint="eastAsia"/>
+          <w:lang w:eastAsia="zh-CN"/>
+        </w:rPr>
+        <w:t>-</w:t>
+      </w:r>
+      <w:r>
+        <w:rPr>
+          <w:rFonts w:hint="eastAsia"/>
+          <w:lang w:eastAsia="zh-CN"/>
+        </w:rPr>
+        <w:t>》当前位置</w:t>
+      </w:r>
+      <w:r>
+        <w:rPr>
+          <w:rFonts w:hint="eastAsia"/>
+          <w:lang w:eastAsia="zh-CN"/>
+        </w:rPr>
+        <w:t>-</w:t>
+      </w:r>
+      <w:r>
+        <w:rPr>
+          <w:rFonts w:hint="eastAsia"/>
+          <w:lang w:eastAsia="zh-CN"/>
+        </w:rPr>
+        <w:t>》预测结果</w:t>
       </w:r>
     </w:p>
     <w:p>
@@ -6537,6 +6631,7 @@
                 <w:sz w:val="20"/>
                 <w:lang w:eastAsia="zh-CN"/>
               </w:rPr>
+              <w:lastRenderedPageBreak/>
               <w:fldChar w:fldCharType="begin"/>
             </w:r>
             <w:r>
@@ -6797,7 +6892,6 @@
                 <w:sz w:val="20"/>
                 <w:lang w:eastAsia="zh-CN"/>
               </w:rPr>
-              <w:lastRenderedPageBreak/>
               <w:fldChar w:fldCharType="begin"/>
             </w:r>
             <w:r>
@@ -10159,10 +10253,10 @@
       </w:pPr>
       <w:r>
         <w:object w:dxaOrig="7268" w:dyaOrig="4839" w14:anchorId="4D5AD557">
-          <v:shape id="_x0000_i1028" type="#_x0000_t75" style="width:307.3pt;height:204.45pt" o:ole="">
+          <v:shape id="_x0000_i1028" type="#_x0000_t75" style="width:307.6pt;height:204.4pt" o:ole="">
             <v:imagedata r:id="rId16" o:title=""/>
           </v:shape>
-          <o:OLEObject Type="Embed" ProgID="Visio.Drawing.15" ShapeID="_x0000_i1028" DrawAspect="Content" ObjectID="_1551798931" r:id="rId17"/>
+          <o:OLEObject Type="Embed" ProgID="Visio.Drawing.15" ShapeID="_x0000_i1028" DrawAspect="Content" ObjectID="_1551873988" r:id="rId17"/>
         </w:object>
       </w:r>
       <w:bookmarkEnd w:id="12"/>
@@ -10236,10 +10330,10 @@
       </w:pPr>
       <w:r>
         <w:object w:dxaOrig="5293" w:dyaOrig="2812" w14:anchorId="2A85E6D0">
-          <v:shape id="_x0000_i1029" type="#_x0000_t75" style="width:253.7pt;height:134.15pt" o:ole="">
+          <v:shape id="_x0000_i1029" type="#_x0000_t75" style="width:253.6pt;height:134pt" o:ole="">
             <v:imagedata r:id="rId18" o:title=""/>
           </v:shape>
-          <o:OLEObject Type="Embed" ProgID="Visio.Drawing.15" ShapeID="_x0000_i1029" DrawAspect="Content" ObjectID="_1551798932" r:id="rId19"/>
+          <o:OLEObject Type="Embed" ProgID="Visio.Drawing.15" ShapeID="_x0000_i1029" DrawAspect="Content" ObjectID="_1551873989" r:id="rId19"/>
         </w:object>
       </w:r>
     </w:p>
@@ -20383,13 +20477,7 @@
         <w:rPr>
           <w:lang w:eastAsia="zh-CN"/>
         </w:rPr>
-        <w:t xml:space="preserve"> ? plots the distribution (heat map) of data we used. All GPS data are located in the city of Beijing.</w:t>
-      </w:r>
-      <w:r>
-        <w:rPr>
-          <w:lang w:eastAsia="zh-CN"/>
-        </w:rPr>
-        <w:t xml:space="preserve"> Table </w:t>
+        <w:t xml:space="preserve"> ? plots the distribution (heat map) of data we used. All GPS data are located in the city of Beijing. Table </w:t>
       </w:r>
       <w:r>
         <w:rPr>
@@ -20424,10 +20512,10 @@
       </w:pPr>
       <w:r>
         <w:object w:dxaOrig="2172" w:dyaOrig="1561" w14:anchorId="2016B87D">
-          <v:shape id="_x0000_i1030" type="#_x0000_t75" style="width:70.3pt;height:50.55pt" o:ole="">
+          <v:shape id="_x0000_i1030" type="#_x0000_t75" style="width:70.4pt;height:50.4pt" o:ole="">
             <v:imagedata r:id="rId20" o:title=""/>
           </v:shape>
-          <o:OLEObject Type="Embed" ProgID="Visio.Drawing.15" ShapeID="_x0000_i1030" DrawAspect="Content" ObjectID="_1551798933" r:id="rId21"/>
+          <o:OLEObject Type="Embed" ProgID="Visio.Drawing.15" ShapeID="_x0000_i1030" DrawAspect="Content" ObjectID="_1551873990" r:id="rId21"/>
         </w:object>
       </w:r>
     </w:p>
@@ -20520,7 +20608,6 @@
               <w:pStyle w:val="tablecolhead"/>
               <w:jc w:val="left"/>
               <w:rPr>
-                <w:rFonts w:hint="eastAsia"/>
                 <w:b w:val="0"/>
                 <w:sz w:val="20"/>
                 <w:lang w:eastAsia="zh-CN"/>
@@ -20781,13 +20868,7 @@
         <w:rPr>
           <w:lang w:eastAsia="zh-CN"/>
         </w:rPr>
-        <w:t>,</w:t>
-      </w:r>
-      <w:r>
-        <w:rPr>
-          <w:lang w:eastAsia="zh-CN"/>
-        </w:rPr>
-        <w:t xml:space="preserve"> which means location points those </w:t>
+        <w:t xml:space="preserve">, which means location points those </w:t>
       </w:r>
       <w:r>
         <w:rPr>
@@ -21159,21 +21240,7 @@
                 <w:rFonts w:ascii="Cambria Math" w:hAnsi="Cambria Math"/>
                 <w:lang w:eastAsia="zh-CN"/>
               </w:rPr>
-              <m:t>2</m:t>
-            </m:r>
-            <m:r>
-              <w:rPr>
-                <w:rFonts w:ascii="Cambria Math" w:hAnsi="Cambria Math"/>
-                <w:lang w:eastAsia="zh-CN"/>
-              </w:rPr>
-              <m:t>,</m:t>
-            </m:r>
-            <m:r>
-              <w:rPr>
-                <w:rFonts w:ascii="Cambria Math" w:hAnsi="Cambria Math"/>
-                <w:lang w:eastAsia="zh-CN"/>
-              </w:rPr>
-              <m:t>3</m:t>
+              <m:t>2,3</m:t>
             </m:r>
           </m:sub>
         </m:sSub>
@@ -21211,14 +21278,7 @@
                 <w:rFonts w:ascii="Cambria Math" w:hAnsi="Cambria Math"/>
                 <w:lang w:eastAsia="zh-CN"/>
               </w:rPr>
-              <m:t>1</m:t>
-            </m:r>
-            <m:r>
-              <w:rPr>
-                <w:rFonts w:ascii="Cambria Math" w:hAnsi="Cambria Math"/>
-                <w:lang w:eastAsia="zh-CN"/>
-              </w:rPr>
-              <m:t>,3</m:t>
+              <m:t>1,3</m:t>
             </m:r>
           </m:sub>
         </m:sSub>
@@ -21256,21 +21316,7 @@
                 <w:rFonts w:ascii="Cambria Math" w:hAnsi="Cambria Math"/>
                 <w:lang w:eastAsia="zh-CN"/>
               </w:rPr>
-              <m:t>i</m:t>
-            </m:r>
-            <m:r>
-              <w:rPr>
-                <w:rFonts w:ascii="Cambria Math" w:hAnsi="Cambria Math"/>
-                <w:lang w:eastAsia="zh-CN"/>
-              </w:rPr>
-              <m:t>,</m:t>
-            </m:r>
-            <m:r>
-              <w:rPr>
-                <w:rFonts w:ascii="Cambria Math" w:hAnsi="Cambria Math"/>
-                <w:lang w:eastAsia="zh-CN"/>
-              </w:rPr>
-              <m:t>j</m:t>
+              <m:t>i,j</m:t>
             </m:r>
           </m:sub>
         </m:sSub>
@@ -21502,8 +21548,23 @@
         <w:rPr>
           <w:lang w:eastAsia="zh-CN"/>
         </w:rPr>
-        <w:t xml:space="preserve"> coefficient </w:t>
-      </w:r>
+        <w:t xml:space="preserve"> </w:t>
+      </w:r>
+      <w:r>
+        <w:rPr>
+          <w:rFonts w:hint="eastAsia"/>
+          <w:lang w:eastAsia="zh-CN"/>
+        </w:rPr>
+        <w:t>factor</w:t>
+      </w:r>
+      <w:r>
+        <w:rPr>
+          <w:lang w:eastAsia="zh-CN"/>
+        </w:rPr>
+        <w:t xml:space="preserve"> </w:t>
+      </w:r>
+      <w:bookmarkStart w:id="14" w:name="_GoBack"/>
+      <w:bookmarkEnd w:id="14"/>
       <m:oMath>
         <m:r>
           <w:rPr>
@@ -21578,10 +21639,10 @@
       </w:pPr>
       <w:r>
         <w:object w:dxaOrig="2172" w:dyaOrig="1561" w14:anchorId="78F97758">
-          <v:shape id="_x0000_i1034" type="#_x0000_t75" style="width:93.85pt;height:67.3pt" o:ole="">
+          <v:shape id="_x0000_i1031" type="#_x0000_t75" style="width:94pt;height:67.2pt" o:ole="">
             <v:imagedata r:id="rId20" o:title=""/>
           </v:shape>
-          <o:OLEObject Type="Embed" ProgID="Visio.Drawing.15" ShapeID="_x0000_i1034" DrawAspect="Content" ObjectID="_1551798934" r:id="rId22"/>
+          <o:OLEObject Type="Embed" ProgID="Visio.Drawing.15" ShapeID="_x0000_i1031" DrawAspect="Content" ObjectID="_1551873991" r:id="rId22"/>
         </w:object>
       </w:r>
     </w:p>
@@ -21642,10 +21703,10 @@
       </w:pPr>
       <w:r>
         <w:object w:dxaOrig="2172" w:dyaOrig="1561" w14:anchorId="05A299FA">
-          <v:shape id="_x0000_i1037" type="#_x0000_t75" style="width:93.85pt;height:67.3pt" o:ole="">
+          <v:shape id="_x0000_i1032" type="#_x0000_t75" style="width:94pt;height:67.2pt" o:ole="">
             <v:imagedata r:id="rId20" o:title=""/>
           </v:shape>
-          <o:OLEObject Type="Embed" ProgID="Visio.Drawing.15" ShapeID="_x0000_i1037" DrawAspect="Content" ObjectID="_1551798935" r:id="rId23"/>
+          <o:OLEObject Type="Embed" ProgID="Visio.Drawing.15" ShapeID="_x0000_i1032" DrawAspect="Content" ObjectID="_1551873992" r:id="rId23"/>
         </w:object>
       </w:r>
     </w:p>
@@ -21744,11 +21805,18 @@
       <w:pPr>
         <w:jc w:val="left"/>
         <w:rPr>
+          <w:rFonts w:hint="eastAsia"/>
           <w:lang w:eastAsia="zh-CN"/>
         </w:rPr>
       </w:pPr>
       <w:r>
         <w:rPr>
+          <w:lang w:eastAsia="zh-CN"/>
+        </w:rPr>
+        <w:t>//</w:t>
+      </w:r>
+      <w:r>
+        <w:rPr>
           <w:rFonts w:hint="eastAsia"/>
           <w:lang w:eastAsia="zh-CN"/>
         </w:rPr>
@@ -21850,13 +21918,54 @@
           <w:lang w:eastAsia="zh-CN"/>
         </w:rPr>
         <w:t>。</w:t>
+      </w:r>
+      <w:r>
+        <w:rPr>
+          <w:rFonts w:hint="eastAsia"/>
+          <w:lang w:eastAsia="zh-CN"/>
+        </w:rPr>
+        <w:t>可以分析的参数有：</w:t>
+      </w:r>
+      <w:r>
+        <w:rPr>
+          <w:rFonts w:hint="eastAsia"/>
+          <w:lang w:eastAsia="zh-CN"/>
+        </w:rPr>
+        <w:t>region</w:t>
+      </w:r>
+      <w:r>
+        <w:rPr>
+          <w:rFonts w:hint="eastAsia"/>
+          <w:lang w:eastAsia="zh-CN"/>
+        </w:rPr>
+        <w:t>边长距离，</w:t>
+      </w:r>
+      <w:r>
+        <w:rPr>
+          <w:rFonts w:hint="eastAsia"/>
+          <w:lang w:eastAsia="zh-CN"/>
+        </w:rPr>
+        <w:t>region</w:t>
+      </w:r>
+      <w:r>
+        <w:rPr>
+          <w:rFonts w:hint="eastAsia"/>
+          <w:lang w:eastAsia="zh-CN"/>
+        </w:rPr>
+        <w:t>最大宽度</w:t>
+      </w:r>
+      <w:r>
+        <w:rPr>
+          <w:rFonts w:hint="eastAsia"/>
+          <w:lang w:eastAsia="zh-CN"/>
+        </w:rPr>
+        <w:t>，可以多设置几组数据统计。</w:t>
       </w:r>
     </w:p>
     <w:p>
       <w:pPr>
         <w:jc w:val="left"/>
         <w:rPr>
-          <w:rFonts w:hint="eastAsia"/>
           <w:lang w:eastAsia="zh-CN"/>
         </w:rPr>
       </w:pPr>
@@ -21907,6 +22016,13 @@
           <w:rFonts w:hint="eastAsia"/>
           <w:lang w:eastAsia="zh-CN"/>
         </w:rPr>
+        <w:t>，</w:t>
+      </w:r>
+      <w:r>
+        <w:rPr>
+          <w:rFonts w:hint="eastAsia"/>
+          <w:lang w:eastAsia="zh-CN"/>
+        </w:rPr>
         <w:t>根据用户的历史轨迹信息。在这一节中，我们评估不同参数对获取</w:t>
       </w:r>
       <w:r>
@@ -21930,14 +22046,11 @@
         </w:rPr>
         <w:t>。</w:t>
       </w:r>
-      <w:bookmarkStart w:id="14" w:name="_GoBack"/>
-      <w:bookmarkEnd w:id="14"/>
     </w:p>
     <w:p>
       <w:pPr>
         <w:pStyle w:val="heading2"/>
         <w:rPr>
-          <w:rFonts w:hint="eastAsia"/>
           <w:lang w:eastAsia="zh-CN"/>
         </w:rPr>
       </w:pPr>
@@ -21953,13 +22066,48 @@
           <w:lang w:eastAsia="zh-CN"/>
         </w:rPr>
         <w:t>ext place prediction</w:t>
+      </w:r>
+    </w:p>
+    <w:p>
+      <w:pPr>
+        <w:jc w:val="both"/>
+        <w:rPr>
+          <w:rFonts w:hint="eastAsia"/>
+          <w:lang w:eastAsia="zh-CN"/>
+        </w:rPr>
+      </w:pPr>
+      <w:r>
+        <w:rPr>
+          <w:lang w:eastAsia="zh-CN"/>
+        </w:rPr>
+        <w:t>//</w:t>
+      </w:r>
+      <w:r>
+        <w:rPr>
+          <w:rFonts w:hint="eastAsia"/>
+          <w:lang w:eastAsia="zh-CN"/>
+        </w:rPr>
+        <w:t>已知，当前位置，预测下一个</w:t>
+      </w:r>
+      <w:r>
+        <w:rPr>
+          <w:rFonts w:hint="eastAsia"/>
+          <w:lang w:eastAsia="zh-CN"/>
+        </w:rPr>
+        <w:t>region</w:t>
+      </w:r>
+      <w:r>
+        <w:rPr>
+          <w:rFonts w:hint="eastAsia"/>
+          <w:lang w:eastAsia="zh-CN"/>
+        </w:rPr>
+        <w:t>并打分；已知过去两个位置，预测并打分，给出网页截图。展示实验结果准确度。</w:t>
       </w:r>
     </w:p>
     <w:p>
       <w:pPr>
         <w:pStyle w:val="heading2"/>
         <w:rPr>
-          <w:rFonts w:hint="eastAsia"/>
           <w:lang w:eastAsia="zh-CN"/>
         </w:rPr>
       </w:pPr>
@@ -21980,6 +22128,43 @@
           <w:lang w:eastAsia="zh-CN"/>
         </w:rPr>
         <w:t xml:space="preserve"> of the system</w:t>
+      </w:r>
+    </w:p>
+    <w:p>
+      <w:pPr>
+        <w:jc w:val="both"/>
+        <w:rPr>
+          <w:rFonts w:hint="eastAsia"/>
+          <w:lang w:eastAsia="zh-CN"/>
+        </w:rPr>
+      </w:pPr>
+      <w:r>
+        <w:rPr>
+          <w:rFonts w:hint="eastAsia"/>
+          <w:lang w:eastAsia="zh-CN"/>
+        </w:rPr>
+        <w:t>//</w:t>
+      </w:r>
+      <w:r>
+        <w:rPr>
+          <w:rFonts w:hint="eastAsia"/>
+          <w:lang w:eastAsia="zh-CN"/>
+        </w:rPr>
+        <w:t>参数设置，比如</w:t>
+      </w:r>
+      <w:r>
+        <w:rPr>
+          <w:rFonts w:hint="eastAsia"/>
+          <w:lang w:eastAsia="zh-CN"/>
+        </w:rPr>
+        <w:t>region</w:t>
+      </w:r>
+      <w:r>
+        <w:rPr>
+          <w:rFonts w:hint="eastAsia"/>
+          <w:lang w:eastAsia="zh-CN"/>
+        </w:rPr>
+        <w:t>的宽度，滑动窗口的两个参数</w:t>
       </w:r>
     </w:p>
     <w:p>
@@ -24552,6 +24737,7 @@
   <w:style w:type="character" w:default="1" w:styleId="a2">
     <w:name w:val="Default Paragraph Font"/>
     <w:uiPriority w:val="1"/>
+    <w:semiHidden/>
     <w:unhideWhenUsed/>
   </w:style>
   <w:style w:type="table" w:default="1" w:styleId="a3">
@@ -25763,7 +25949,7 @@
 </file>
 
 <file path=customXml/itemProps1.xml><?xml version="1.0" encoding="utf-8"?>
-<ds:datastoreItem xmlns:ds="http://schemas.openxmlformats.org/officeDocument/2006/customXml" ds:itemID="{A227EB70-FE39-4C5B-BFCF-164CAD422CE3}">
+<ds:datastoreItem xmlns:ds="http://schemas.openxmlformats.org/officeDocument/2006/customXml" ds:itemID="{5584DD54-2351-4BA7-8E29-D2151A29197C}">
   <ds:schemaRefs>
     <ds:schemaRef ds:uri="http://schemas.openxmlformats.org/officeDocument/2006/bibliography"/>
   </ds:schemaRefs>
